--- a/SEM-5/Design and Analysis of Algorithms (CE355)/DAA Files/20DCE019_DAA_P1_Yatharth_Chauhan.docx
+++ b/SEM-5/Design and Analysis of Algorithms (CE355)/DAA Files/20DCE019_DAA_P1_Yatharth_Chauhan.docx
@@ -351,11 +351,9 @@
         <w:spacing w:line="499" w:lineRule="auto"/>
         <w:ind w:left="420" w:right="5550"/>
       </w:pPr>
-      <w:proofErr w:type="spellStart"/>
       <w:r>
         <w:t>cout</w:t>
       </w:r>
-      <w:proofErr w:type="spellEnd"/>
       <w:r>
         <w:rPr>
           <w:spacing w:val="-2"/>
@@ -453,11 +451,9 @@
         <w:spacing w:line="499" w:lineRule="auto"/>
         <w:ind w:left="420" w:right="6791"/>
       </w:pPr>
-      <w:proofErr w:type="spellStart"/>
       <w:r>
         <w:t>cout</w:t>
       </w:r>
-      <w:proofErr w:type="spellEnd"/>
       <w:r>
         <w:rPr>
           <w:spacing w:val="-6"/>
@@ -491,11 +487,9 @@
         </w:rPr>
         <w:t xml:space="preserve"> </w:t>
       </w:r>
-      <w:proofErr w:type="spellStart"/>
       <w:r>
         <w:t>cin</w:t>
       </w:r>
-      <w:proofErr w:type="spellEnd"/>
       <w:r>
         <w:rPr>
           <w:spacing w:val="-1"/>
@@ -531,49 +525,25 @@
         <w:t xml:space="preserve"> </w:t>
       </w:r>
       <w:r>
-        <w:t xml:space="preserve">(int </w:t>
-      </w:r>
-      <w:proofErr w:type="spellStart"/>
-      <w:r>
-        <w:t>i</w:t>
-      </w:r>
-      <w:proofErr w:type="spellEnd"/>
-      <w:r>
-        <w:t xml:space="preserve"> =</w:t>
-      </w:r>
-      <w:r>
-        <w:rPr>
-          <w:spacing w:val="-1"/>
-        </w:rPr>
-        <w:t xml:space="preserve"> </w:t>
-      </w:r>
-      <w:r>
-        <w:t xml:space="preserve">1; </w:t>
-      </w:r>
-      <w:proofErr w:type="spellStart"/>
-      <w:r>
-        <w:t>i</w:t>
-      </w:r>
-      <w:proofErr w:type="spellEnd"/>
-      <w:r>
-        <w:t xml:space="preserve"> &lt;=</w:t>
-      </w:r>
-      <w:r>
-        <w:rPr>
-          <w:spacing w:val="-1"/>
-        </w:rPr>
-        <w:t xml:space="preserve"> </w:t>
-      </w:r>
-      <w:r>
-        <w:t xml:space="preserve">n; </w:t>
-      </w:r>
-      <w:proofErr w:type="spellStart"/>
-      <w:r>
-        <w:t>i</w:t>
-      </w:r>
-      <w:proofErr w:type="spellEnd"/>
-      <w:r>
-        <w:t>++)</w:t>
+        <w:t>(int i =</w:t>
+      </w:r>
+      <w:r>
+        <w:rPr>
+          <w:spacing w:val="-1"/>
+        </w:rPr>
+        <w:t xml:space="preserve"> </w:t>
+      </w:r>
+      <w:r>
+        <w:t>1; i &lt;=</w:t>
+      </w:r>
+      <w:r>
+        <w:rPr>
+          <w:spacing w:val="-1"/>
+        </w:rPr>
+        <w:t xml:space="preserve"> </w:t>
+      </w:r>
+      <w:r>
+        <w:t>n; i++)</w:t>
       </w:r>
     </w:p>
     <w:p>
@@ -645,13 +615,8 @@
         </w:rPr>
         <w:t xml:space="preserve"> </w:t>
       </w:r>
-      <w:proofErr w:type="spellStart"/>
-      <w:r>
-        <w:t>i</w:t>
-      </w:r>
-      <w:proofErr w:type="spellEnd"/>
-      <w:r>
-        <w:t>;</w:t>
+      <w:r>
+        <w:t>i;</w:t>
       </w:r>
       <w:r>
         <w:rPr>
@@ -688,11 +653,9 @@
         <w:spacing w:line="499" w:lineRule="auto"/>
         <w:ind w:left="420" w:right="5915"/>
       </w:pPr>
-      <w:proofErr w:type="spellStart"/>
       <w:r>
         <w:t>cout</w:t>
       </w:r>
-      <w:proofErr w:type="spellEnd"/>
       <w:r>
         <w:rPr>
           <w:spacing w:val="-3"/>
@@ -753,11 +716,9 @@
         </w:rPr>
         <w:t xml:space="preserve"> </w:t>
       </w:r>
-      <w:proofErr w:type="spellStart"/>
       <w:r>
         <w:t>cout</w:t>
       </w:r>
-      <w:proofErr w:type="spellEnd"/>
       <w:r>
         <w:rPr>
           <w:spacing w:val="-1"/>
@@ -774,15 +735,7 @@
         <w:t xml:space="preserve"> </w:t>
       </w:r>
       <w:r>
-        <w:t>"\</w:t>
-      </w:r>
-      <w:proofErr w:type="spellStart"/>
-      <w:r>
-        <w:t>nFactorial</w:t>
-      </w:r>
-      <w:proofErr w:type="spellEnd"/>
-      <w:r>
-        <w:t xml:space="preserve"> :</w:t>
+        <w:t>"\nFactorial :</w:t>
       </w:r>
       <w:r>
         <w:rPr>
@@ -818,11 +771,9 @@
         <w:spacing w:line="275" w:lineRule="exact"/>
         <w:ind w:left="420"/>
       </w:pPr>
-      <w:proofErr w:type="spellStart"/>
       <w:r>
         <w:t>cout</w:t>
       </w:r>
-      <w:proofErr w:type="spellEnd"/>
       <w:r>
         <w:rPr>
           <w:spacing w:val="-3"/>
@@ -873,11 +824,17 @@
     <w:p>
       <w:pPr>
         <w:sectPr>
-          <w:headerReference w:type="default" r:id="rId6"/>
-          <w:footerReference w:type="default" r:id="rId7"/>
+          <w:headerReference w:type="default" r:id="rId7"/>
+          <w:footerReference w:type="default" r:id="rId8"/>
           <w:type w:val="continuous"/>
           <w:pgSz w:w="12240" w:h="15840"/>
           <w:pgMar w:top="1560" w:right="1320" w:bottom="980" w:left="1260" w:header="729" w:footer="784" w:gutter="0"/>
+          <w:pgBorders w:offsetFrom="page">
+            <w:top w:val="thinThickSmallGap" w:sz="24" w:space="24" w:color="auto"/>
+            <w:left w:val="thinThickSmallGap" w:sz="24" w:space="24" w:color="auto"/>
+            <w:bottom w:val="thinThickSmallGap" w:sz="24" w:space="24" w:color="auto"/>
+            <w:right w:val="thinThickSmallGap" w:sz="24" w:space="24" w:color="auto"/>
+          </w:pgBorders>
           <w:pgNumType w:start="1"/>
           <w:cols w:space="720"/>
         </w:sectPr>
@@ -920,7 +877,7 @@
           <w:noProof/>
         </w:rPr>
         <w:drawing>
-          <wp:anchor distT="0" distB="0" distL="0" distR="0" simplePos="0" relativeHeight="251658240" behindDoc="0" locked="0" layoutInCell="1" allowOverlap="1" wp14:anchorId="302BCCC7" wp14:editId="1B5BCE81">
+          <wp:anchor distT="0" distB="0" distL="0" distR="0" simplePos="0" relativeHeight="251660288" behindDoc="0" locked="0" layoutInCell="1" allowOverlap="1" wp14:anchorId="302BCCC7" wp14:editId="1B5BCE81">
             <wp:simplePos x="0" y="0"/>
             <wp:positionH relativeFrom="page">
               <wp:posOffset>914400</wp:posOffset>
@@ -943,7 +900,7 @@
                     <pic:cNvPicPr/>
                   </pic:nvPicPr>
                   <pic:blipFill>
-                    <a:blip r:embed="rId8" cstate="print"/>
+                    <a:blip r:embed="rId9" cstate="print"/>
                     <a:stretch>
                       <a:fillRect/>
                     </a:stretch>
@@ -1359,7 +1316,7 @@
             <wp:cNvGraphicFramePr/>
             <a:graphic xmlns:a="http://schemas.openxmlformats.org/drawingml/2006/main">
               <a:graphicData uri="http://schemas.openxmlformats.org/drawingml/2006/chart">
-                <c:chart xmlns:c="http://schemas.openxmlformats.org/drawingml/2006/chart" xmlns:r="http://schemas.openxmlformats.org/officeDocument/2006/relationships" r:id="rId9"/>
+                <c:chart xmlns:c="http://schemas.openxmlformats.org/drawingml/2006/chart" xmlns:r="http://schemas.openxmlformats.org/officeDocument/2006/relationships" r:id="rId10"/>
               </a:graphicData>
             </a:graphic>
           </wp:inline>
@@ -1374,6 +1331,12 @@
         <w:sectPr>
           <w:pgSz w:w="12240" w:h="15840"/>
           <w:pgMar w:top="1560" w:right="1320" w:bottom="980" w:left="1260" w:header="729" w:footer="784" w:gutter="0"/>
+          <w:pgBorders w:offsetFrom="page">
+            <w:top w:val="thinThickSmallGap" w:sz="24" w:space="24" w:color="auto"/>
+            <w:left w:val="thinThickSmallGap" w:sz="24" w:space="24" w:color="auto"/>
+            <w:bottom w:val="thinThickSmallGap" w:sz="24" w:space="24" w:color="auto"/>
+            <w:right w:val="thinThickSmallGap" w:sz="24" w:space="24" w:color="auto"/>
+          </w:pgBorders>
           <w:cols w:space="720"/>
         </w:sectPr>
       </w:pPr>
@@ -1556,15 +1519,7 @@
         <w:t xml:space="preserve"> </w:t>
       </w:r>
       <w:r>
-        <w:t xml:space="preserve">int </w:t>
-      </w:r>
-      <w:proofErr w:type="spellStart"/>
-      <w:r>
-        <w:t>factfunc</w:t>
-      </w:r>
-      <w:proofErr w:type="spellEnd"/>
-      <w:r>
-        <w:t>(long</w:t>
+        <w:t>int factfunc(long</w:t>
       </w:r>
       <w:r>
         <w:rPr>
@@ -1667,13 +1622,8 @@
         </w:rPr>
         <w:t xml:space="preserve"> </w:t>
       </w:r>
-      <w:proofErr w:type="spellStart"/>
-      <w:r>
-        <w:t>factfunc</w:t>
-      </w:r>
-      <w:proofErr w:type="spellEnd"/>
-      <w:r>
-        <w:t>(n -</w:t>
+      <w:r>
+        <w:t>factfunc(n -</w:t>
       </w:r>
       <w:r>
         <w:rPr>
@@ -1740,11 +1690,9 @@
         <w:spacing w:before="182" w:line="398" w:lineRule="auto"/>
         <w:ind w:left="420" w:right="5319"/>
       </w:pPr>
-      <w:proofErr w:type="spellStart"/>
       <w:r>
         <w:t>cout</w:t>
       </w:r>
-      <w:proofErr w:type="spellEnd"/>
       <w:r>
         <w:rPr>
           <w:spacing w:val="-4"/>
@@ -1824,11 +1772,9 @@
         <w:spacing w:before="1" w:line="396" w:lineRule="auto"/>
         <w:ind w:left="420" w:right="6731"/>
       </w:pPr>
-      <w:proofErr w:type="spellStart"/>
       <w:r>
         <w:t>cout</w:t>
       </w:r>
-      <w:proofErr w:type="spellEnd"/>
       <w:r>
         <w:rPr>
           <w:spacing w:val="-5"/>
@@ -1871,11 +1817,9 @@
         </w:rPr>
         <w:t xml:space="preserve"> </w:t>
       </w:r>
-      <w:proofErr w:type="spellStart"/>
       <w:r>
         <w:t>cin</w:t>
       </w:r>
-      <w:proofErr w:type="spellEnd"/>
       <w:r>
         <w:rPr>
           <w:spacing w:val="-1"/>
@@ -1919,13 +1863,8 @@
         </w:rPr>
         <w:t xml:space="preserve"> </w:t>
       </w:r>
-      <w:proofErr w:type="spellStart"/>
-      <w:r>
-        <w:t>factfunc</w:t>
-      </w:r>
-      <w:proofErr w:type="spellEnd"/>
-      <w:r>
-        <w:t>(n);</w:t>
+      <w:r>
+        <w:t>factfunc(n);</w:t>
       </w:r>
     </w:p>
     <w:p>
@@ -1934,11 +1873,9 @@
         <w:spacing w:before="182" w:line="398" w:lineRule="auto"/>
         <w:ind w:left="420" w:right="5975"/>
       </w:pPr>
-      <w:proofErr w:type="spellStart"/>
       <w:r>
         <w:t>cout</w:t>
       </w:r>
-      <w:proofErr w:type="spellEnd"/>
       <w:r>
         <w:rPr>
           <w:spacing w:val="-4"/>
@@ -1990,11 +1927,9 @@
         </w:rPr>
         <w:t xml:space="preserve"> </w:t>
       </w:r>
-      <w:proofErr w:type="spellStart"/>
       <w:r>
         <w:t>cout</w:t>
       </w:r>
-      <w:proofErr w:type="spellEnd"/>
       <w:r>
         <w:rPr>
           <w:spacing w:val="-1"/>
@@ -2011,15 +1946,7 @@
         <w:t xml:space="preserve"> </w:t>
       </w:r>
       <w:r>
-        <w:t>"\</w:t>
-      </w:r>
-      <w:proofErr w:type="spellStart"/>
-      <w:r>
-        <w:t>nFactorial</w:t>
-      </w:r>
-      <w:proofErr w:type="spellEnd"/>
-      <w:r>
-        <w:t>:</w:t>
+        <w:t>"\nFactorial:</w:t>
       </w:r>
       <w:r>
         <w:rPr>
@@ -2046,11 +1973,9 @@
         <w:spacing w:line="274" w:lineRule="exact"/>
         <w:ind w:left="420"/>
       </w:pPr>
-      <w:proofErr w:type="spellStart"/>
       <w:r>
         <w:t>cout</w:t>
       </w:r>
-      <w:proofErr w:type="spellEnd"/>
       <w:r>
         <w:rPr>
           <w:spacing w:val="-3"/>
@@ -2094,6 +2019,12 @@
         <w:sectPr>
           <w:pgSz w:w="12240" w:h="15840"/>
           <w:pgMar w:top="1560" w:right="1320" w:bottom="980" w:left="1260" w:header="729" w:footer="784" w:gutter="0"/>
+          <w:pgBorders w:offsetFrom="page">
+            <w:top w:val="thinThickSmallGap" w:sz="24" w:space="24" w:color="auto"/>
+            <w:left w:val="thinThickSmallGap" w:sz="24" w:space="24" w:color="auto"/>
+            <w:bottom w:val="thinThickSmallGap" w:sz="24" w:space="24" w:color="auto"/>
+            <w:right w:val="thinThickSmallGap" w:sz="24" w:space="24" w:color="auto"/>
+          </w:pgBorders>
           <w:cols w:space="720"/>
         </w:sectPr>
       </w:pPr>
@@ -2135,7 +2066,7 @@
           <w:noProof/>
         </w:rPr>
         <w:drawing>
-          <wp:anchor distT="0" distB="0" distL="0" distR="0" simplePos="0" relativeHeight="2" behindDoc="0" locked="0" layoutInCell="1" allowOverlap="1" wp14:anchorId="37AF5580" wp14:editId="5C6FE2D2">
+          <wp:anchor distT="0" distB="0" distL="0" distR="0" simplePos="0" relativeHeight="251653120" behindDoc="0" locked="0" layoutInCell="1" allowOverlap="1" wp14:anchorId="37AF5580" wp14:editId="5C6FE2D2">
             <wp:simplePos x="0" y="0"/>
             <wp:positionH relativeFrom="page">
               <wp:posOffset>914400</wp:posOffset>
@@ -2158,7 +2089,7 @@
                     <pic:cNvPicPr/>
                   </pic:nvPicPr>
                   <pic:blipFill>
-                    <a:blip r:embed="rId10" cstate="print"/>
+                    <a:blip r:embed="rId11" cstate="print"/>
                     <a:stretch>
                       <a:fillRect/>
                     </a:stretch>
@@ -2624,7 +2555,7 @@
             <wp:cNvGraphicFramePr/>
             <a:graphic xmlns:a="http://schemas.openxmlformats.org/drawingml/2006/main">
               <a:graphicData uri="http://schemas.openxmlformats.org/drawingml/2006/chart">
-                <c:chart xmlns:c="http://schemas.openxmlformats.org/drawingml/2006/chart" xmlns:r="http://schemas.openxmlformats.org/officeDocument/2006/relationships" r:id="rId11"/>
+                <c:chart xmlns:c="http://schemas.openxmlformats.org/drawingml/2006/chart" xmlns:r="http://schemas.openxmlformats.org/officeDocument/2006/relationships" r:id="rId12"/>
               </a:graphicData>
             </a:graphic>
           </wp:inline>
@@ -2657,6 +2588,12 @@
         <w:sectPr>
           <w:pgSz w:w="12240" w:h="15840"/>
           <w:pgMar w:top="1560" w:right="1320" w:bottom="980" w:left="1260" w:header="729" w:footer="784" w:gutter="0"/>
+          <w:pgBorders w:offsetFrom="page">
+            <w:top w:val="thinThickSmallGap" w:sz="24" w:space="24" w:color="auto"/>
+            <w:left w:val="thinThickSmallGap" w:sz="24" w:space="24" w:color="auto"/>
+            <w:bottom w:val="thinThickSmallGap" w:sz="24" w:space="24" w:color="auto"/>
+            <w:right w:val="thinThickSmallGap" w:sz="24" w:space="24" w:color="auto"/>
+          </w:pgBorders>
           <w:cols w:space="720"/>
         </w:sectPr>
       </w:pPr>
@@ -2750,11 +2687,9 @@
         </w:rPr>
         <w:t xml:space="preserve"> </w:t>
       </w:r>
-      <w:proofErr w:type="spellStart"/>
       <w:r>
         <w:t>recursi</w:t>
       </w:r>
-      <w:proofErr w:type="spellEnd"/>
       <w:r>
         <w:t xml:space="preserve">  </w:t>
       </w:r>
@@ -3095,15 +3030,7 @@
         <w:t xml:space="preserve"> </w:t>
       </w:r>
       <w:r>
-        <w:t xml:space="preserve">(int </w:t>
-      </w:r>
-      <w:proofErr w:type="spellStart"/>
-      <w:r>
-        <w:t>i</w:t>
-      </w:r>
-      <w:proofErr w:type="spellEnd"/>
-      <w:r>
-        <w:t xml:space="preserve"> =</w:t>
+        <w:t>(int i =</w:t>
       </w:r>
       <w:r>
         <w:rPr>
@@ -3120,30 +3047,17 @@
         </w:rPr>
         <w:t xml:space="preserve"> </w:t>
       </w:r>
-      <w:proofErr w:type="spellStart"/>
-      <w:r>
-        <w:t>i</w:t>
-      </w:r>
-      <w:proofErr w:type="spellEnd"/>
-      <w:r>
-        <w:t xml:space="preserve"> &lt;</w:t>
-      </w:r>
-      <w:r>
-        <w:rPr>
-          <w:spacing w:val="-1"/>
-        </w:rPr>
-        <w:t xml:space="preserve"> </w:t>
-      </w:r>
-      <w:r>
-        <w:t xml:space="preserve">N; </w:t>
-      </w:r>
-      <w:proofErr w:type="spellStart"/>
-      <w:r>
-        <w:t>i</w:t>
-      </w:r>
-      <w:proofErr w:type="spellEnd"/>
-      <w:r>
-        <w:t>++)</w:t>
+      <w:r>
+        <w:t>i &lt;</w:t>
+      </w:r>
+      <w:r>
+        <w:rPr>
+          <w:spacing w:val="-1"/>
+        </w:rPr>
+        <w:t xml:space="preserve"> </w:t>
+      </w:r>
+      <w:r>
+        <w:t>N; i++)</w:t>
       </w:r>
     </w:p>
     <w:p>
@@ -3172,15 +3086,7 @@
         <w:t xml:space="preserve"> </w:t>
       </w:r>
       <w:r>
-        <w:t>(</w:t>
-      </w:r>
-      <w:proofErr w:type="spellStart"/>
-      <w:r>
-        <w:t>i</w:t>
-      </w:r>
-      <w:proofErr w:type="spellEnd"/>
-      <w:r>
-        <w:t xml:space="preserve"> &lt;=</w:t>
+        <w:t>(i &lt;=</w:t>
       </w:r>
       <w:r>
         <w:rPr>
@@ -3221,15 +3127,7 @@
         <w:t xml:space="preserve"> </w:t>
       </w:r>
       <w:r>
-        <w:t xml:space="preserve">next = </w:t>
-      </w:r>
-      <w:proofErr w:type="spellStart"/>
-      <w:r>
-        <w:t>i</w:t>
-      </w:r>
-      <w:proofErr w:type="spellEnd"/>
-      <w:r>
-        <w:t>;</w:t>
+        <w:t>next = i;</w:t>
       </w:r>
     </w:p>
     <w:p>
@@ -3333,11 +3231,9 @@
         <w:spacing w:before="183"/>
         <w:ind w:left="660"/>
       </w:pPr>
-      <w:proofErr w:type="spellStart"/>
       <w:r>
         <w:t>cout</w:t>
       </w:r>
-      <w:proofErr w:type="spellEnd"/>
       <w:r>
         <w:rPr>
           <w:spacing w:val="-1"/>
@@ -3380,6 +3276,12 @@
         <w:sectPr>
           <w:pgSz w:w="12240" w:h="15840"/>
           <w:pgMar w:top="1560" w:right="1320" w:bottom="980" w:left="1260" w:header="729" w:footer="784" w:gutter="0"/>
+          <w:pgBorders w:offsetFrom="page">
+            <w:top w:val="thinThickSmallGap" w:sz="24" w:space="24" w:color="auto"/>
+            <w:left w:val="thinThickSmallGap" w:sz="24" w:space="24" w:color="auto"/>
+            <w:bottom w:val="thinThickSmallGap" w:sz="24" w:space="24" w:color="auto"/>
+            <w:right w:val="thinThickSmallGap" w:sz="24" w:space="24" w:color="auto"/>
+          </w:pgBorders>
           <w:cols w:space="720"/>
         </w:sectPr>
       </w:pPr>
@@ -3467,15 +3369,7 @@
         <w:t xml:space="preserve"> </w:t>
       </w:r>
       <w:r>
-        <w:t xml:space="preserve">Number, </w:t>
-      </w:r>
-      <w:proofErr w:type="spellStart"/>
-      <w:r>
-        <w:t>i</w:t>
-      </w:r>
-      <w:proofErr w:type="spellEnd"/>
-      <w:r>
-        <w:t xml:space="preserve"> =</w:t>
+        <w:t>Number, i =</w:t>
       </w:r>
       <w:r>
         <w:rPr>
@@ -3493,11 +3387,9 @@
         <w:spacing w:before="183" w:line="398" w:lineRule="auto"/>
         <w:ind w:left="420" w:right="4849"/>
       </w:pPr>
-      <w:proofErr w:type="spellStart"/>
       <w:r>
         <w:t>cout</w:t>
       </w:r>
-      <w:proofErr w:type="spellEnd"/>
       <w:r>
         <w:rPr>
           <w:spacing w:val="-3"/>
@@ -3540,11 +3432,9 @@
         </w:rPr>
         <w:t xml:space="preserve"> </w:t>
       </w:r>
-      <w:proofErr w:type="spellStart"/>
       <w:r>
         <w:t>fibonacci</w:t>
       </w:r>
-      <w:proofErr w:type="spellEnd"/>
       <w:r>
         <w:rPr>
           <w:spacing w:val="-3"/>
@@ -3569,13 +3459,8 @@
         </w:rPr>
         <w:t xml:space="preserve"> </w:t>
       </w:r>
-      <w:proofErr w:type="spellStart"/>
-      <w:r>
-        <w:t>cin</w:t>
-      </w:r>
-      <w:proofErr w:type="spellEnd"/>
-      <w:r>
-        <w:t xml:space="preserve"> &gt;&gt;</w:t>
+      <w:r>
+        <w:t>cin &gt;&gt;</w:t>
       </w:r>
       <w:r>
         <w:rPr>
@@ -3593,11 +3478,9 @@
         <w:spacing w:line="398" w:lineRule="auto"/>
         <w:ind w:left="420" w:right="5526"/>
       </w:pPr>
-      <w:proofErr w:type="spellStart"/>
       <w:r>
         <w:t>cout</w:t>
       </w:r>
-      <w:proofErr w:type="spellEnd"/>
       <w:r>
         <w:rPr>
           <w:spacing w:val="-5"/>
@@ -3614,13 +3497,8 @@
         <w:t xml:space="preserve"> </w:t>
       </w:r>
       <w:r>
-        <w:t>"\</w:t>
-      </w:r>
-      <w:proofErr w:type="spellStart"/>
-      <w:r>
-        <w:t>nFibonacci</w:t>
-      </w:r>
-      <w:proofErr w:type="spellEnd"/>
+        <w:t>"\nFibonacci</w:t>
+      </w:r>
       <w:r>
         <w:rPr>
           <w:spacing w:val="-3"/>
@@ -3663,27 +3541,17 @@
         <w:pStyle w:val="BodyText"/>
         <w:ind w:left="420"/>
       </w:pPr>
-      <w:proofErr w:type="spellStart"/>
       <w:r>
         <w:t>cout</w:t>
       </w:r>
-      <w:proofErr w:type="spellEnd"/>
-      <w:r>
-        <w:rPr>
-          <w:spacing w:val="-1"/>
-        </w:rPr>
-        <w:t xml:space="preserve"> </w:t>
-      </w:r>
-      <w:r>
-        <w:t>&lt;&lt; "\</w:t>
-      </w:r>
-      <w:proofErr w:type="spellStart"/>
-      <w:r>
-        <w:t>nCount</w:t>
-      </w:r>
-      <w:proofErr w:type="spellEnd"/>
-      <w:r>
-        <w:t>:</w:t>
+      <w:r>
+        <w:rPr>
+          <w:spacing w:val="-1"/>
+        </w:rPr>
+        <w:t xml:space="preserve"> </w:t>
+      </w:r>
+      <w:r>
+        <w:t>&lt;&lt; "\nCount:</w:t>
       </w:r>
       <w:r>
         <w:rPr>
@@ -3718,13 +3586,8 @@
         </w:rPr>
         <w:t xml:space="preserve"> </w:t>
       </w:r>
-      <w:proofErr w:type="spellStart"/>
-      <w:r>
-        <w:t>endl</w:t>
-      </w:r>
-      <w:proofErr w:type="spellEnd"/>
-      <w:r>
-        <w:t>;</w:t>
+      <w:r>
+        <w:t>endl;</w:t>
       </w:r>
     </w:p>
     <w:p>
@@ -3750,13 +3613,8 @@
         <w:spacing w:before="90" w:line="398" w:lineRule="auto"/>
         <w:ind w:left="420" w:right="5054"/>
       </w:pPr>
-      <w:proofErr w:type="spellStart"/>
-      <w:r>
-        <w:t>cout</w:t>
-      </w:r>
-      <w:proofErr w:type="spellEnd"/>
-      <w:r>
-        <w:t xml:space="preserve"> &lt;&lt; "\n20DCE019-Yatharth Chauhan";</w:t>
+      <w:r>
+        <w:t>cout &lt;&lt; "\n20DCE019-Yatharth Chauhan";</w:t>
       </w:r>
       <w:r>
         <w:rPr>
@@ -3836,7 +3694,7 @@
           <w:noProof/>
         </w:rPr>
         <w:drawing>
-          <wp:anchor distT="0" distB="0" distL="0" distR="0" simplePos="0" relativeHeight="4" behindDoc="0" locked="0" layoutInCell="1" allowOverlap="1" wp14:anchorId="5A6E80A8" wp14:editId="5C4A9E9F">
+          <wp:anchor distT="0" distB="0" distL="0" distR="0" simplePos="0" relativeHeight="251654144" behindDoc="0" locked="0" layoutInCell="1" allowOverlap="1" wp14:anchorId="5A6E80A8" wp14:editId="5C4A9E9F">
             <wp:simplePos x="0" y="0"/>
             <wp:positionH relativeFrom="page">
               <wp:posOffset>914400</wp:posOffset>
@@ -3859,7 +3717,7 @@
                     <pic:cNvPicPr/>
                   </pic:nvPicPr>
                   <pic:blipFill>
-                    <a:blip r:embed="rId12" cstate="print"/>
+                    <a:blip r:embed="rId13" cstate="print"/>
                     <a:stretch>
                       <a:fillRect/>
                     </a:stretch>
@@ -4173,6 +4031,12 @@
         <w:sectPr>
           <w:pgSz w:w="12240" w:h="15840"/>
           <w:pgMar w:top="1560" w:right="1320" w:bottom="980" w:left="1260" w:header="729" w:footer="784" w:gutter="0"/>
+          <w:pgBorders w:offsetFrom="page">
+            <w:top w:val="thinThickSmallGap" w:sz="24" w:space="24" w:color="auto"/>
+            <w:left w:val="thinThickSmallGap" w:sz="24" w:space="24" w:color="auto"/>
+            <w:bottom w:val="thinThickSmallGap" w:sz="24" w:space="24" w:color="auto"/>
+            <w:right w:val="thinThickSmallGap" w:sz="24" w:space="24" w:color="auto"/>
+          </w:pgBorders>
           <w:cols w:space="720"/>
         </w:sectPr>
       </w:pPr>
@@ -4228,7 +4092,7 @@
             <wp:cNvGraphicFramePr/>
             <a:graphic xmlns:a="http://schemas.openxmlformats.org/drawingml/2006/main">
               <a:graphicData uri="http://schemas.openxmlformats.org/drawingml/2006/chart">
-                <c:chart xmlns:c="http://schemas.openxmlformats.org/drawingml/2006/chart" xmlns:r="http://schemas.openxmlformats.org/officeDocument/2006/relationships" r:id="rId13"/>
+                <c:chart xmlns:c="http://schemas.openxmlformats.org/drawingml/2006/chart" xmlns:r="http://schemas.openxmlformats.org/officeDocument/2006/relationships" r:id="rId14"/>
               </a:graphicData>
             </a:graphic>
           </wp:inline>
@@ -4401,13 +4265,8 @@
         </w:rPr>
         <w:t xml:space="preserve"> </w:t>
       </w:r>
-      <w:proofErr w:type="spellStart"/>
-      <w:r>
-        <w:t>fibonacci</w:t>
-      </w:r>
-      <w:proofErr w:type="spellEnd"/>
-      <w:r>
-        <w:t>(int</w:t>
+      <w:r>
+        <w:t>fibonacci(int</w:t>
       </w:r>
       <w:r>
         <w:rPr>
@@ -4587,15 +4446,7 @@
         <w:t xml:space="preserve"> </w:t>
       </w:r>
       <w:r>
-        <w:t>(</w:t>
-      </w:r>
-      <w:proofErr w:type="spellStart"/>
-      <w:r>
-        <w:t>fibonacci</w:t>
-      </w:r>
-      <w:proofErr w:type="spellEnd"/>
-      <w:r>
-        <w:t>(n</w:t>
+        <w:t>(fibonacci(n</w:t>
       </w:r>
       <w:r>
         <w:rPr>
@@ -4621,13 +4472,8 @@
         </w:rPr>
         <w:t xml:space="preserve"> </w:t>
       </w:r>
-      <w:proofErr w:type="spellStart"/>
-      <w:r>
-        <w:t>fibonacci</w:t>
-      </w:r>
-      <w:proofErr w:type="spellEnd"/>
-      <w:r>
-        <w:t>(n</w:t>
+      <w:r>
+        <w:t>fibonacci(n</w:t>
       </w:r>
       <w:r>
         <w:rPr>
@@ -4671,12 +4517,458 @@
     </w:p>
     <w:p>
       <w:pPr>
-        <w:sectPr>
-          <w:pgSz w:w="12240" w:h="15840"/>
-          <w:pgMar w:top="1560" w:right="1320" w:bottom="980" w:left="1260" w:header="729" w:footer="784" w:gutter="0"/>
-          <w:cols w:space="720"/>
-        </w:sectPr>
-      </w:pPr>
+        <w:pStyle w:val="BodyText"/>
+        <w:spacing w:before="182"/>
+        <w:ind w:left="180"/>
+      </w:pPr>
+    </w:p>
+    <w:p>
+      <w:pPr>
+        <w:pStyle w:val="BodyText"/>
+        <w:spacing w:before="180"/>
+      </w:pPr>
+      <w:r>
+        <w:t>int</w:t>
+      </w:r>
+      <w:r>
+        <w:rPr>
+          <w:spacing w:val="-1"/>
+        </w:rPr>
+        <w:t xml:space="preserve"> </w:t>
+      </w:r>
+      <w:r>
+        <w:t>main()</w:t>
+      </w:r>
+    </w:p>
+    <w:p>
+      <w:pPr>
+        <w:pStyle w:val="BodyText"/>
+        <w:spacing w:before="182"/>
+        <w:ind w:left="180"/>
+      </w:pPr>
+      <w:r>
+        <w:t>{</w:t>
+      </w:r>
+    </w:p>
+    <w:p>
+      <w:pPr>
+        <w:pStyle w:val="BodyText"/>
+        <w:spacing w:before="182"/>
+        <w:ind w:left="420"/>
+      </w:pPr>
+      <w:r>
+        <w:t>int n, i = 0;</w:t>
+      </w:r>
+    </w:p>
+    <w:p>
+      <w:pPr>
+        <w:pStyle w:val="BodyText"/>
+        <w:spacing w:before="181" w:line="398" w:lineRule="auto"/>
+        <w:ind w:left="420" w:right="3540"/>
+      </w:pPr>
+      <w:r>
+        <w:t>cout</w:t>
+      </w:r>
+      <w:r>
+        <w:rPr>
+          <w:spacing w:val="-2"/>
+        </w:rPr>
+        <w:t xml:space="preserve"> </w:t>
+      </w:r>
+      <w:r>
+        <w:t>&lt;&lt;</w:t>
+      </w:r>
+      <w:r>
+        <w:rPr>
+          <w:spacing w:val="-1"/>
+        </w:rPr>
+        <w:t xml:space="preserve"> </w:t>
+      </w:r>
+      <w:r>
+        <w:t>"Input</w:t>
+      </w:r>
+      <w:r>
+        <w:rPr>
+          <w:spacing w:val="-1"/>
+        </w:rPr>
+        <w:t xml:space="preserve"> </w:t>
+      </w:r>
+      <w:r>
+        <w:t>the</w:t>
+      </w:r>
+      <w:r>
+        <w:rPr>
+          <w:spacing w:val="-2"/>
+        </w:rPr>
+        <w:t xml:space="preserve"> </w:t>
+      </w:r>
+      <w:r>
+        <w:t>number</w:t>
+      </w:r>
+      <w:r>
+        <w:rPr>
+          <w:spacing w:val="-3"/>
+        </w:rPr>
+        <w:t xml:space="preserve"> </w:t>
+      </w:r>
+      <w:r>
+        <w:t>of</w:t>
+      </w:r>
+      <w:r>
+        <w:rPr>
+          <w:spacing w:val="-1"/>
+        </w:rPr>
+        <w:t xml:space="preserve"> </w:t>
+      </w:r>
+      <w:r>
+        <w:t>terms</w:t>
+      </w:r>
+      <w:r>
+        <w:rPr>
+          <w:spacing w:val="-1"/>
+        </w:rPr>
+        <w:t xml:space="preserve"> </w:t>
+      </w:r>
+      <w:r>
+        <w:t>for</w:t>
+      </w:r>
+      <w:r>
+        <w:rPr>
+          <w:spacing w:val="-1"/>
+        </w:rPr>
+        <w:t xml:space="preserve"> </w:t>
+      </w:r>
+      <w:r>
+        <w:t>Fibonacci</w:t>
+      </w:r>
+      <w:r>
+        <w:rPr>
+          <w:spacing w:val="-1"/>
+        </w:rPr>
+        <w:t xml:space="preserve"> </w:t>
+      </w:r>
+      <w:r>
+        <w:t>Series: ";</w:t>
+      </w:r>
+      <w:r>
+        <w:rPr>
+          <w:spacing w:val="-57"/>
+        </w:rPr>
+        <w:t xml:space="preserve"> </w:t>
+      </w:r>
+      <w:r>
+        <w:t>cin</w:t>
+      </w:r>
+      <w:r>
+        <w:rPr>
+          <w:spacing w:val="-1"/>
+        </w:rPr>
+        <w:t xml:space="preserve"> </w:t>
+      </w:r>
+      <w:r>
+        <w:t>&gt;&gt;</w:t>
+      </w:r>
+      <w:r>
+        <w:rPr>
+          <w:spacing w:val="-2"/>
+        </w:rPr>
+        <w:t xml:space="preserve"> </w:t>
+      </w:r>
+      <w:r>
+        <w:t>n;</w:t>
+      </w:r>
+    </w:p>
+    <w:p>
+      <w:pPr>
+        <w:pStyle w:val="BodyText"/>
+        <w:ind w:left="420"/>
+      </w:pPr>
+      <w:r>
+        <w:t>cout</w:t>
+      </w:r>
+      <w:r>
+        <w:rPr>
+          <w:spacing w:val="-3"/>
+        </w:rPr>
+        <w:t xml:space="preserve"> </w:t>
+      </w:r>
+      <w:r>
+        <w:t>&lt;&lt;</w:t>
+      </w:r>
+      <w:r>
+        <w:rPr>
+          <w:spacing w:val="-2"/>
+        </w:rPr>
+        <w:t xml:space="preserve"> </w:t>
+      </w:r>
+      <w:r>
+        <w:t>"\nFibonacci Series:</w:t>
+      </w:r>
+      <w:r>
+        <w:rPr>
+          <w:spacing w:val="-2"/>
+        </w:rPr>
+        <w:t xml:space="preserve"> </w:t>
+      </w:r>
+      <w:r>
+        <w:t>";</w:t>
+      </w:r>
+    </w:p>
+    <w:p>
+      <w:pPr>
+        <w:pStyle w:val="BodyText"/>
+        <w:rPr>
+          <w:sz w:val="26"/>
+        </w:rPr>
+      </w:pPr>
+    </w:p>
+    <w:p>
+      <w:pPr>
+        <w:pStyle w:val="BodyText"/>
+        <w:spacing w:before="9"/>
+        <w:rPr>
+          <w:sz w:val="29"/>
+        </w:rPr>
+      </w:pPr>
+    </w:p>
+    <w:p>
+      <w:pPr>
+        <w:pStyle w:val="BodyText"/>
+        <w:ind w:left="420"/>
+      </w:pPr>
+      <w:r>
+        <w:t>while</w:t>
+      </w:r>
+      <w:r>
+        <w:rPr>
+          <w:spacing w:val="-1"/>
+        </w:rPr>
+        <w:t xml:space="preserve"> </w:t>
+      </w:r>
+      <w:r>
+        <w:t>(i &lt;</w:t>
+      </w:r>
+      <w:r>
+        <w:rPr>
+          <w:spacing w:val="-1"/>
+        </w:rPr>
+        <w:t xml:space="preserve"> </w:t>
+      </w:r>
+      <w:r>
+        <w:t>n)</w:t>
+      </w:r>
+    </w:p>
+    <w:p>
+      <w:pPr>
+        <w:pStyle w:val="BodyText"/>
+        <w:spacing w:before="180"/>
+        <w:ind w:left="420"/>
+      </w:pPr>
+      <w:r>
+        <w:t>{</w:t>
+      </w:r>
+    </w:p>
+    <w:p>
+      <w:pPr>
+        <w:pStyle w:val="BodyText"/>
+        <w:spacing w:before="182" w:line="398" w:lineRule="auto"/>
+        <w:ind w:left="660" w:right="6362"/>
+      </w:pPr>
+      <w:r>
+        <w:t>cout</w:t>
+      </w:r>
+      <w:r>
+        <w:rPr>
+          <w:spacing w:val="-4"/>
+        </w:rPr>
+        <w:t xml:space="preserve"> </w:t>
+      </w:r>
+      <w:r>
+        <w:t>&lt;&lt;</w:t>
+      </w:r>
+      <w:r>
+        <w:rPr>
+          <w:spacing w:val="-4"/>
+        </w:rPr>
+        <w:t xml:space="preserve"> </w:t>
+      </w:r>
+      <w:r>
+        <w:t>"</w:t>
+      </w:r>
+      <w:r>
+        <w:rPr>
+          <w:spacing w:val="-3"/>
+        </w:rPr>
+        <w:t xml:space="preserve"> </w:t>
+      </w:r>
+      <w:r>
+        <w:t>"</w:t>
+      </w:r>
+      <w:r>
+        <w:rPr>
+          <w:spacing w:val="-5"/>
+        </w:rPr>
+        <w:t xml:space="preserve"> </w:t>
+      </w:r>
+      <w:r>
+        <w:t>&lt;&lt;</w:t>
+      </w:r>
+      <w:r>
+        <w:rPr>
+          <w:spacing w:val="-3"/>
+        </w:rPr>
+        <w:t xml:space="preserve"> </w:t>
+      </w:r>
+      <w:r>
+        <w:t>fibonacci(i);</w:t>
+      </w:r>
+      <w:r>
+        <w:rPr>
+          <w:spacing w:val="-57"/>
+        </w:rPr>
+        <w:t xml:space="preserve"> </w:t>
+      </w:r>
+      <w:r>
+        <w:t>i++;</w:t>
+      </w:r>
+    </w:p>
+    <w:p>
+      <w:pPr>
+        <w:pStyle w:val="BodyText"/>
+        <w:spacing w:before="1"/>
+        <w:ind w:left="420"/>
+      </w:pPr>
+      <w:r>
+        <w:t>}</w:t>
+      </w:r>
+    </w:p>
+    <w:p>
+      <w:pPr>
+        <w:pStyle w:val="BodyText"/>
+        <w:spacing w:before="180"/>
+        <w:ind w:left="420"/>
+      </w:pPr>
+      <w:r>
+        <w:t>cout</w:t>
+      </w:r>
+      <w:r>
+        <w:rPr>
+          <w:spacing w:val="-1"/>
+        </w:rPr>
+        <w:t xml:space="preserve"> </w:t>
+      </w:r>
+      <w:r>
+        <w:t>&lt;&lt;</w:t>
+      </w:r>
+      <w:r>
+        <w:rPr>
+          <w:spacing w:val="-1"/>
+        </w:rPr>
+        <w:t xml:space="preserve"> </w:t>
+      </w:r>
+      <w:r>
+        <w:t>"\ncount:</w:t>
+      </w:r>
+      <w:r>
+        <w:rPr>
+          <w:spacing w:val="-1"/>
+        </w:rPr>
+        <w:t xml:space="preserve"> </w:t>
+      </w:r>
+      <w:r>
+        <w:t>"</w:t>
+      </w:r>
+      <w:r>
+        <w:rPr>
+          <w:spacing w:val="-1"/>
+        </w:rPr>
+        <w:t xml:space="preserve"> </w:t>
+      </w:r>
+      <w:r>
+        <w:t>&lt;&lt; count</w:t>
+      </w:r>
+      <w:r>
+        <w:rPr>
+          <w:spacing w:val="-1"/>
+        </w:rPr>
+        <w:t xml:space="preserve"> </w:t>
+      </w:r>
+      <w:r>
+        <w:t>&lt;&lt;</w:t>
+      </w:r>
+      <w:r>
+        <w:rPr>
+          <w:spacing w:val="-2"/>
+        </w:rPr>
+        <w:t xml:space="preserve"> </w:t>
+      </w:r>
+      <w:r>
+        <w:t>endl;</w:t>
+      </w:r>
+    </w:p>
+    <w:p>
+      <w:pPr>
+        <w:pStyle w:val="BodyText"/>
+        <w:spacing w:before="183"/>
+        <w:ind w:left="420"/>
+      </w:pPr>
+      <w:r>
+        <w:t>cout</w:t>
+      </w:r>
+      <w:r>
+        <w:rPr>
+          <w:spacing w:val="-2"/>
+        </w:rPr>
+        <w:t xml:space="preserve"> </w:t>
+      </w:r>
+      <w:r>
+        <w:t>&lt;&lt; "\n20DCE019-Yatharth</w:t>
+      </w:r>
+      <w:r>
+        <w:rPr>
+          <w:spacing w:val="-2"/>
+        </w:rPr>
+        <w:t xml:space="preserve"> </w:t>
+      </w:r>
+      <w:r>
+        <w:t>Chauhan";</w:t>
+      </w:r>
+    </w:p>
+    <w:p>
+      <w:pPr>
+        <w:pStyle w:val="BodyText"/>
+        <w:rPr>
+          <w:sz w:val="20"/>
+        </w:rPr>
+      </w:pPr>
+    </w:p>
+    <w:p>
+      <w:pPr>
+        <w:pStyle w:val="BodyText"/>
+        <w:spacing w:before="10"/>
+        <w:rPr>
+          <w:sz w:val="27"/>
+        </w:rPr>
+      </w:pPr>
+    </w:p>
+    <w:p>
+      <w:pPr>
+        <w:pStyle w:val="BodyText"/>
+        <w:spacing w:before="90"/>
+        <w:ind w:left="420"/>
+      </w:pPr>
+      <w:r>
+        <w:t>return</w:t>
+      </w:r>
+      <w:r>
+        <w:rPr>
+          <w:spacing w:val="-2"/>
+        </w:rPr>
+        <w:t xml:space="preserve"> </w:t>
+      </w:r>
+      <w:r>
+        <w:t>0;</w:t>
+      </w:r>
     </w:p>
     <w:p>
       <w:pPr>
@@ -4685,514 +4977,7 @@
         <w:ind w:left="180"/>
       </w:pPr>
       <w:r>
-        <w:lastRenderedPageBreak/>
-        <w:t>int</w:t>
-      </w:r>
-      <w:r>
-        <w:rPr>
-          <w:spacing w:val="-1"/>
-        </w:rPr>
-        <w:t xml:space="preserve"> </w:t>
-      </w:r>
-      <w:r>
-        <w:t>main()</w:t>
-      </w:r>
-    </w:p>
-    <w:p>
-      <w:pPr>
-        <w:pStyle w:val="BodyText"/>
-        <w:spacing w:before="182"/>
-        <w:ind w:left="180"/>
-      </w:pPr>
-      <w:r>
-        <w:t>{</w:t>
-      </w:r>
-    </w:p>
-    <w:p>
-      <w:pPr>
-        <w:pStyle w:val="BodyText"/>
-        <w:spacing w:before="182"/>
-        <w:ind w:left="420"/>
-      </w:pPr>
-      <w:r>
-        <w:t xml:space="preserve">int n, </w:t>
-      </w:r>
-      <w:proofErr w:type="spellStart"/>
-      <w:r>
-        <w:t>i</w:t>
-      </w:r>
-      <w:proofErr w:type="spellEnd"/>
-      <w:r>
-        <w:t xml:space="preserve"> = 0;</w:t>
-      </w:r>
-    </w:p>
-    <w:p>
-      <w:pPr>
-        <w:pStyle w:val="BodyText"/>
-        <w:spacing w:before="181" w:line="398" w:lineRule="auto"/>
-        <w:ind w:left="420" w:right="3540"/>
-      </w:pPr>
-      <w:proofErr w:type="spellStart"/>
-      <w:r>
-        <w:t>cout</w:t>
-      </w:r>
-      <w:proofErr w:type="spellEnd"/>
-      <w:r>
-        <w:rPr>
-          <w:spacing w:val="-2"/>
-        </w:rPr>
-        <w:t xml:space="preserve"> </w:t>
-      </w:r>
-      <w:r>
-        <w:t>&lt;&lt;</w:t>
-      </w:r>
-      <w:r>
-        <w:rPr>
-          <w:spacing w:val="-1"/>
-        </w:rPr>
-        <w:t xml:space="preserve"> </w:t>
-      </w:r>
-      <w:r>
-        <w:t>"Input</w:t>
-      </w:r>
-      <w:r>
-        <w:rPr>
-          <w:spacing w:val="-1"/>
-        </w:rPr>
-        <w:t xml:space="preserve"> </w:t>
-      </w:r>
-      <w:r>
-        <w:t>the</w:t>
-      </w:r>
-      <w:r>
-        <w:rPr>
-          <w:spacing w:val="-2"/>
-        </w:rPr>
-        <w:t xml:space="preserve"> </w:t>
-      </w:r>
-      <w:r>
-        <w:t>number</w:t>
-      </w:r>
-      <w:r>
-        <w:rPr>
-          <w:spacing w:val="-3"/>
-        </w:rPr>
-        <w:t xml:space="preserve"> </w:t>
-      </w:r>
-      <w:r>
-        <w:t>of</w:t>
-      </w:r>
-      <w:r>
-        <w:rPr>
-          <w:spacing w:val="-1"/>
-        </w:rPr>
-        <w:t xml:space="preserve"> </w:t>
-      </w:r>
-      <w:r>
-        <w:t>terms</w:t>
-      </w:r>
-      <w:r>
-        <w:rPr>
-          <w:spacing w:val="-1"/>
-        </w:rPr>
-        <w:t xml:space="preserve"> </w:t>
-      </w:r>
-      <w:r>
-        <w:t>for</w:t>
-      </w:r>
-      <w:r>
-        <w:rPr>
-          <w:spacing w:val="-1"/>
-        </w:rPr>
-        <w:t xml:space="preserve"> </w:t>
-      </w:r>
-      <w:r>
-        <w:t>Fibonacci</w:t>
-      </w:r>
-      <w:r>
-        <w:rPr>
-          <w:spacing w:val="-1"/>
-        </w:rPr>
-        <w:t xml:space="preserve"> </w:t>
-      </w:r>
-      <w:r>
-        <w:t>Series: ";</w:t>
-      </w:r>
-      <w:r>
-        <w:rPr>
-          <w:spacing w:val="-57"/>
-        </w:rPr>
-        <w:t xml:space="preserve"> </w:t>
-      </w:r>
-      <w:proofErr w:type="spellStart"/>
-      <w:r>
-        <w:t>cin</w:t>
-      </w:r>
-      <w:proofErr w:type="spellEnd"/>
-      <w:r>
-        <w:rPr>
-          <w:spacing w:val="-1"/>
-        </w:rPr>
-        <w:t xml:space="preserve"> </w:t>
-      </w:r>
-      <w:r>
-        <w:t>&gt;&gt;</w:t>
-      </w:r>
-      <w:r>
-        <w:rPr>
-          <w:spacing w:val="-2"/>
-        </w:rPr>
-        <w:t xml:space="preserve"> </w:t>
-      </w:r>
-      <w:r>
-        <w:t>n;</w:t>
-      </w:r>
-    </w:p>
-    <w:p>
-      <w:pPr>
-        <w:pStyle w:val="BodyText"/>
-        <w:ind w:left="420"/>
-      </w:pPr>
-      <w:proofErr w:type="spellStart"/>
-      <w:r>
-        <w:t>cout</w:t>
-      </w:r>
-      <w:proofErr w:type="spellEnd"/>
-      <w:r>
-        <w:rPr>
-          <w:spacing w:val="-3"/>
-        </w:rPr>
-        <w:t xml:space="preserve"> </w:t>
-      </w:r>
-      <w:r>
-        <w:t>&lt;&lt;</w:t>
-      </w:r>
-      <w:r>
-        <w:rPr>
-          <w:spacing w:val="-2"/>
-        </w:rPr>
-        <w:t xml:space="preserve"> </w:t>
-      </w:r>
-      <w:r>
-        <w:t>"\</w:t>
-      </w:r>
-      <w:proofErr w:type="spellStart"/>
-      <w:r>
-        <w:t>nFibonacci</w:t>
-      </w:r>
-      <w:proofErr w:type="spellEnd"/>
-      <w:r>
-        <w:t xml:space="preserve"> Series:</w:t>
-      </w:r>
-      <w:r>
-        <w:rPr>
-          <w:spacing w:val="-2"/>
-        </w:rPr>
-        <w:t xml:space="preserve"> </w:t>
-      </w:r>
-      <w:r>
-        <w:t>";</w:t>
-      </w:r>
-    </w:p>
-    <w:p>
-      <w:pPr>
-        <w:pStyle w:val="BodyText"/>
-        <w:rPr>
-          <w:sz w:val="26"/>
-        </w:rPr>
-      </w:pPr>
-    </w:p>
-    <w:p>
-      <w:pPr>
-        <w:pStyle w:val="BodyText"/>
-        <w:spacing w:before="9"/>
-        <w:rPr>
-          <w:sz w:val="29"/>
-        </w:rPr>
-      </w:pPr>
-    </w:p>
-    <w:p>
-      <w:pPr>
-        <w:pStyle w:val="BodyText"/>
-        <w:ind w:left="420"/>
-      </w:pPr>
-      <w:r>
-        <w:t>while</w:t>
-      </w:r>
-      <w:r>
-        <w:rPr>
-          <w:spacing w:val="-1"/>
-        </w:rPr>
-        <w:t xml:space="preserve"> </w:t>
-      </w:r>
-      <w:r>
-        <w:t>(</w:t>
-      </w:r>
-      <w:proofErr w:type="spellStart"/>
-      <w:r>
-        <w:t>i</w:t>
-      </w:r>
-      <w:proofErr w:type="spellEnd"/>
-      <w:r>
-        <w:t xml:space="preserve"> &lt;</w:t>
-      </w:r>
-      <w:r>
-        <w:rPr>
-          <w:spacing w:val="-1"/>
-        </w:rPr>
-        <w:t xml:space="preserve"> </w:t>
-      </w:r>
-      <w:r>
-        <w:t>n)</w:t>
-      </w:r>
-    </w:p>
-    <w:p>
-      <w:pPr>
-        <w:pStyle w:val="BodyText"/>
-        <w:spacing w:before="180"/>
-        <w:ind w:left="420"/>
-      </w:pPr>
-      <w:r>
-        <w:t>{</w:t>
-      </w:r>
-    </w:p>
-    <w:p>
-      <w:pPr>
-        <w:pStyle w:val="BodyText"/>
-        <w:spacing w:before="182" w:line="398" w:lineRule="auto"/>
-        <w:ind w:left="660" w:right="6362"/>
-      </w:pPr>
-      <w:proofErr w:type="spellStart"/>
-      <w:r>
-        <w:t>cout</w:t>
-      </w:r>
-      <w:proofErr w:type="spellEnd"/>
-      <w:r>
-        <w:rPr>
-          <w:spacing w:val="-4"/>
-        </w:rPr>
-        <w:t xml:space="preserve"> </w:t>
-      </w:r>
-      <w:r>
-        <w:t>&lt;&lt;</w:t>
-      </w:r>
-      <w:r>
-        <w:rPr>
-          <w:spacing w:val="-4"/>
-        </w:rPr>
-        <w:t xml:space="preserve"> </w:t>
-      </w:r>
-      <w:r>
-        <w:t>"</w:t>
-      </w:r>
-      <w:r>
-        <w:rPr>
-          <w:spacing w:val="-3"/>
-        </w:rPr>
-        <w:t xml:space="preserve"> </w:t>
-      </w:r>
-      <w:r>
-        <w:t>"</w:t>
-      </w:r>
-      <w:r>
-        <w:rPr>
-          <w:spacing w:val="-5"/>
-        </w:rPr>
-        <w:t xml:space="preserve"> </w:t>
-      </w:r>
-      <w:r>
-        <w:t>&lt;&lt;</w:t>
-      </w:r>
-      <w:r>
-        <w:rPr>
-          <w:spacing w:val="-3"/>
-        </w:rPr>
-        <w:t xml:space="preserve"> </w:t>
-      </w:r>
-      <w:proofErr w:type="spellStart"/>
-      <w:r>
-        <w:t>fibonacci</w:t>
-      </w:r>
-      <w:proofErr w:type="spellEnd"/>
-      <w:r>
-        <w:t>(</w:t>
-      </w:r>
-      <w:proofErr w:type="spellStart"/>
-      <w:r>
-        <w:t>i</w:t>
-      </w:r>
-      <w:proofErr w:type="spellEnd"/>
-      <w:r>
-        <w:t>);</w:t>
-      </w:r>
-      <w:r>
-        <w:rPr>
-          <w:spacing w:val="-57"/>
-        </w:rPr>
-        <w:t xml:space="preserve"> </w:t>
-      </w:r>
-      <w:proofErr w:type="spellStart"/>
-      <w:r>
-        <w:t>i</w:t>
-      </w:r>
-      <w:proofErr w:type="spellEnd"/>
-      <w:r>
-        <w:t>++;</w:t>
-      </w:r>
-    </w:p>
-    <w:p>
-      <w:pPr>
-        <w:pStyle w:val="BodyText"/>
-        <w:spacing w:before="1"/>
-        <w:ind w:left="420"/>
-      </w:pPr>
-      <w:r>
         <w:t>}</w:t>
-      </w:r>
-    </w:p>
-    <w:p>
-      <w:pPr>
-        <w:pStyle w:val="BodyText"/>
-        <w:spacing w:before="180"/>
-        <w:ind w:left="420"/>
-      </w:pPr>
-      <w:proofErr w:type="spellStart"/>
-      <w:r>
-        <w:t>cout</w:t>
-      </w:r>
-      <w:proofErr w:type="spellEnd"/>
-      <w:r>
-        <w:rPr>
-          <w:spacing w:val="-1"/>
-        </w:rPr>
-        <w:t xml:space="preserve"> </w:t>
-      </w:r>
-      <w:r>
-        <w:t>&lt;&lt;</w:t>
-      </w:r>
-      <w:r>
-        <w:rPr>
-          <w:spacing w:val="-1"/>
-        </w:rPr>
-        <w:t xml:space="preserve"> </w:t>
-      </w:r>
-      <w:r>
-        <w:t>"\</w:t>
-      </w:r>
-      <w:proofErr w:type="spellStart"/>
-      <w:r>
-        <w:t>ncount</w:t>
-      </w:r>
-      <w:proofErr w:type="spellEnd"/>
-      <w:r>
-        <w:t>:</w:t>
-      </w:r>
-      <w:r>
-        <w:rPr>
-          <w:spacing w:val="-1"/>
-        </w:rPr>
-        <w:t xml:space="preserve"> </w:t>
-      </w:r>
-      <w:r>
-        <w:t>"</w:t>
-      </w:r>
-      <w:r>
-        <w:rPr>
-          <w:spacing w:val="-1"/>
-        </w:rPr>
-        <w:t xml:space="preserve"> </w:t>
-      </w:r>
-      <w:r>
-        <w:t>&lt;&lt; count</w:t>
-      </w:r>
-      <w:r>
-        <w:rPr>
-          <w:spacing w:val="-1"/>
-        </w:rPr>
-        <w:t xml:space="preserve"> </w:t>
-      </w:r>
-      <w:r>
-        <w:t>&lt;&lt;</w:t>
-      </w:r>
-      <w:r>
-        <w:rPr>
-          <w:spacing w:val="-2"/>
-        </w:rPr>
-        <w:t xml:space="preserve"> </w:t>
-      </w:r>
-      <w:proofErr w:type="spellStart"/>
-      <w:r>
-        <w:t>endl</w:t>
-      </w:r>
-      <w:proofErr w:type="spellEnd"/>
-      <w:r>
-        <w:t>;</w:t>
-      </w:r>
-    </w:p>
-    <w:p>
-      <w:pPr>
-        <w:pStyle w:val="BodyText"/>
-        <w:spacing w:before="183"/>
-        <w:ind w:left="420"/>
-      </w:pPr>
-      <w:proofErr w:type="spellStart"/>
-      <w:r>
-        <w:t>cout</w:t>
-      </w:r>
-      <w:proofErr w:type="spellEnd"/>
-      <w:r>
-        <w:rPr>
-          <w:spacing w:val="-2"/>
-        </w:rPr>
-        <w:t xml:space="preserve"> </w:t>
-      </w:r>
-      <w:r>
-        <w:t>&lt;&lt; "\n20DCE019-Yatharth</w:t>
-      </w:r>
-      <w:r>
-        <w:rPr>
-          <w:spacing w:val="-2"/>
-        </w:rPr>
-        <w:t xml:space="preserve"> </w:t>
-      </w:r>
-      <w:r>
-        <w:t>Chauhan";</w:t>
-      </w:r>
-    </w:p>
-    <w:p>
-      <w:pPr>
-        <w:pStyle w:val="BodyText"/>
-        <w:rPr>
-          <w:sz w:val="20"/>
-        </w:rPr>
-      </w:pPr>
-    </w:p>
-    <w:p>
-      <w:pPr>
-        <w:pStyle w:val="BodyText"/>
-        <w:spacing w:before="10"/>
-        <w:rPr>
-          <w:sz w:val="27"/>
-        </w:rPr>
-      </w:pPr>
-    </w:p>
-    <w:p>
-      <w:pPr>
-        <w:pStyle w:val="BodyText"/>
-        <w:spacing w:before="90"/>
-        <w:ind w:left="420"/>
-      </w:pPr>
-      <w:r>
-        <w:t>return</w:t>
-      </w:r>
-      <w:r>
-        <w:rPr>
-          <w:spacing w:val="-2"/>
-        </w:rPr>
-        <w:t xml:space="preserve"> </w:t>
-      </w:r>
-      <w:r>
-        <w:t>0;</w:t>
       </w:r>
     </w:p>
     <w:p>
@@ -5201,26 +4986,6 @@
         <w:spacing w:before="180"/>
         <w:ind w:left="180"/>
       </w:pPr>
-      <w:r>
-        <w:t>}</w:t>
-      </w:r>
-    </w:p>
-    <w:p>
-      <w:pPr>
-        <w:pStyle w:val="BodyText"/>
-        <w:rPr>
-          <w:sz w:val="20"/>
-        </w:rPr>
-      </w:pPr>
-    </w:p>
-    <w:p>
-      <w:pPr>
-        <w:pStyle w:val="BodyText"/>
-        <w:spacing w:before="11"/>
-        <w:rPr>
-          <w:sz w:val="27"/>
-        </w:rPr>
-      </w:pPr>
     </w:p>
     <w:p>
       <w:pPr>
@@ -5254,7 +5019,7 @@
           <w:noProof/>
         </w:rPr>
         <w:drawing>
-          <wp:anchor distT="0" distB="0" distL="0" distR="0" simplePos="0" relativeHeight="6" behindDoc="0" locked="0" layoutInCell="1" allowOverlap="1" wp14:anchorId="104C663C" wp14:editId="5DFAD3BA">
+          <wp:anchor distT="0" distB="0" distL="0" distR="0" simplePos="0" relativeHeight="251662336" behindDoc="0" locked="0" layoutInCell="1" allowOverlap="1" wp14:anchorId="74923BD5" wp14:editId="290E53B1">
             <wp:simplePos x="0" y="0"/>
             <wp:positionH relativeFrom="page">
               <wp:posOffset>914400</wp:posOffset>
@@ -5277,7 +5042,7 @@
                     <pic:cNvPicPr/>
                   </pic:nvPicPr>
                   <pic:blipFill>
-                    <a:blip r:embed="rId14" cstate="print"/>
+                    <a:blip r:embed="rId15" cstate="print"/>
                     <a:stretch>
                       <a:fillRect/>
                     </a:stretch>
@@ -5301,15 +5066,6 @@
     <w:p>
       <w:pPr>
         <w:pStyle w:val="BodyText"/>
-        <w:rPr>
-          <w:b/>
-          <w:sz w:val="26"/>
-        </w:rPr>
-      </w:pPr>
-    </w:p>
-    <w:p>
-      <w:pPr>
-        <w:pStyle w:val="BodyText"/>
         <w:spacing w:before="2"/>
         <w:rPr>
           <w:b/>
@@ -5347,6 +5103,12 @@
         <w:sectPr>
           <w:pgSz w:w="12240" w:h="15840"/>
           <w:pgMar w:top="1560" w:right="1320" w:bottom="980" w:left="1260" w:header="729" w:footer="784" w:gutter="0"/>
+          <w:pgBorders w:offsetFrom="page">
+            <w:top w:val="thinThickSmallGap" w:sz="24" w:space="24" w:color="auto"/>
+            <w:left w:val="thinThickSmallGap" w:sz="24" w:space="24" w:color="auto"/>
+            <w:bottom w:val="thinThickSmallGap" w:sz="24" w:space="24" w:color="auto"/>
+            <w:right w:val="thinThickSmallGap" w:sz="24" w:space="24" w:color="auto"/>
+          </w:pgBorders>
           <w:cols w:space="720"/>
         </w:sectPr>
       </w:pPr>
@@ -5513,134 +5275,147 @@
         <w:t xml:space="preserve"> </w:t>
       </w:r>
       <w:r>
-        <w:t>O(n^2).</w:t>
-      </w:r>
+        <w:t>O(n^2)</w:t>
+      </w:r>
+    </w:p>
+    <w:p>
+      <w:pPr>
+        <w:spacing w:before="89"/>
+        <w:rPr>
+          <w:b/>
+          <w:sz w:val="28"/>
+        </w:rPr>
+      </w:pPr>
+      <w:r>
+        <w:rPr>
+          <w:b/>
+          <w:sz w:val="28"/>
+        </w:rPr>
+        <w:lastRenderedPageBreak/>
+        <w:t xml:space="preserve"> </w:t>
+      </w:r>
+      <w:r>
+        <w:rPr>
+          <w:b/>
+          <w:sz w:val="28"/>
+        </w:rPr>
+        <w:t xml:space="preserve"> </w:t>
+      </w:r>
+      <w:r>
+        <w:rPr>
+          <w:b/>
+          <w:sz w:val="28"/>
+          <w:u w:val="thick"/>
+        </w:rPr>
+        <w:t>1.3 AIM</w:t>
+      </w:r>
+      <w:r>
+        <w:rPr>
+          <w:b/>
+          <w:sz w:val="28"/>
+        </w:rPr>
+        <w:t>:</w:t>
+      </w:r>
+      <w:r>
+        <w:rPr>
+          <w:b/>
+          <w:spacing w:val="-5"/>
+          <w:sz w:val="28"/>
+        </w:rPr>
+        <w:t xml:space="preserve"> </w:t>
+      </w:r>
+      <w:r>
+        <w:rPr>
+          <w:b/>
+          <w:sz w:val="28"/>
+        </w:rPr>
+        <w:t>Matrix</w:t>
+      </w:r>
+      <w:r>
+        <w:rPr>
+          <w:b/>
+          <w:spacing w:val="-3"/>
+          <w:sz w:val="28"/>
+        </w:rPr>
+        <w:t xml:space="preserve"> </w:t>
+      </w:r>
+      <w:r>
+        <w:rPr>
+          <w:b/>
+          <w:sz w:val="28"/>
+        </w:rPr>
+        <w:t>Addition</w:t>
+      </w:r>
+      <w:r>
+        <w:rPr>
+          <w:b/>
+          <w:spacing w:val="-4"/>
+          <w:sz w:val="28"/>
+        </w:rPr>
+        <w:t xml:space="preserve"> </w:t>
+      </w:r>
+      <w:r>
+        <w:rPr>
+          <w:b/>
+          <w:sz w:val="28"/>
+        </w:rPr>
+        <w:t>and</w:t>
+      </w:r>
+      <w:r>
+        <w:rPr>
+          <w:b/>
+          <w:spacing w:val="-4"/>
+          <w:sz w:val="28"/>
+        </w:rPr>
+        <w:t xml:space="preserve"> </w:t>
+      </w:r>
+      <w:r>
+        <w:rPr>
+          <w:b/>
+          <w:sz w:val="28"/>
+        </w:rPr>
+        <w:t>Matrix Multiplication</w:t>
+      </w:r>
+      <w:r>
+        <w:rPr>
+          <w:b/>
+          <w:spacing w:val="-4"/>
+          <w:sz w:val="28"/>
+        </w:rPr>
+        <w:t xml:space="preserve"> </w:t>
+      </w:r>
+      <w:r>
+        <w:rPr>
+          <w:b/>
+          <w:sz w:val="28"/>
+        </w:rPr>
+        <w:t>(Iterative)</w:t>
+      </w:r>
+    </w:p>
+    <w:p>
+      <w:pPr>
+        <w:pStyle w:val="BodyText"/>
+        <w:rPr>
+          <w:b/>
+          <w:sz w:val="20"/>
+        </w:rPr>
+      </w:pPr>
+    </w:p>
+    <w:p>
+      <w:pPr>
+        <w:pStyle w:val="BodyText"/>
+        <w:spacing w:before="1"/>
+        <w:rPr>
+          <w:b/>
+          <w:sz w:val="26"/>
+        </w:rPr>
+      </w:pPr>
     </w:p>
     <w:p>
       <w:pPr>
         <w:spacing w:before="89"/>
         <w:ind w:left="180"/>
         <w:rPr>
-          <w:b/>
-          <w:sz w:val="28"/>
-        </w:rPr>
-      </w:pPr>
-      <w:r>
-        <w:rPr>
-          <w:b/>
-          <w:sz w:val="28"/>
-          <w:u w:val="thick"/>
-        </w:rPr>
-        <w:lastRenderedPageBreak/>
-        <w:t>1.3 AIM</w:t>
-      </w:r>
-      <w:r>
-        <w:rPr>
-          <w:b/>
-          <w:sz w:val="28"/>
-        </w:rPr>
-        <w:t>:</w:t>
-      </w:r>
-      <w:r>
-        <w:rPr>
-          <w:b/>
-          <w:spacing w:val="-5"/>
-          <w:sz w:val="28"/>
-        </w:rPr>
-        <w:t xml:space="preserve"> </w:t>
-      </w:r>
-      <w:r>
-        <w:rPr>
-          <w:b/>
-          <w:sz w:val="28"/>
-        </w:rPr>
-        <w:t>Matrix</w:t>
-      </w:r>
-      <w:r>
-        <w:rPr>
-          <w:b/>
-          <w:spacing w:val="-3"/>
-          <w:sz w:val="28"/>
-        </w:rPr>
-        <w:t xml:space="preserve"> </w:t>
-      </w:r>
-      <w:r>
-        <w:rPr>
-          <w:b/>
-          <w:sz w:val="28"/>
-        </w:rPr>
-        <w:t>Addition</w:t>
-      </w:r>
-      <w:r>
-        <w:rPr>
-          <w:b/>
-          <w:spacing w:val="-4"/>
-          <w:sz w:val="28"/>
-        </w:rPr>
-        <w:t xml:space="preserve"> </w:t>
-      </w:r>
-      <w:r>
-        <w:rPr>
-          <w:b/>
-          <w:sz w:val="28"/>
-        </w:rPr>
-        <w:t>and</w:t>
-      </w:r>
-      <w:r>
-        <w:rPr>
-          <w:b/>
-          <w:spacing w:val="-4"/>
-          <w:sz w:val="28"/>
-        </w:rPr>
-        <w:t xml:space="preserve"> </w:t>
-      </w:r>
-      <w:r>
-        <w:rPr>
-          <w:b/>
-          <w:sz w:val="28"/>
-        </w:rPr>
-        <w:t>Matrix Multiplication</w:t>
-      </w:r>
-      <w:r>
-        <w:rPr>
-          <w:b/>
-          <w:spacing w:val="-4"/>
-          <w:sz w:val="28"/>
-        </w:rPr>
-        <w:t xml:space="preserve"> </w:t>
-      </w:r>
-      <w:r>
-        <w:rPr>
-          <w:b/>
-          <w:sz w:val="28"/>
-        </w:rPr>
-        <w:t>(Iterative)</w:t>
-      </w:r>
-    </w:p>
-    <w:p>
-      <w:pPr>
-        <w:pStyle w:val="BodyText"/>
-        <w:rPr>
-          <w:b/>
-          <w:sz w:val="20"/>
-        </w:rPr>
-      </w:pPr>
-    </w:p>
-    <w:p>
-      <w:pPr>
-        <w:pStyle w:val="BodyText"/>
-        <w:spacing w:before="1"/>
-        <w:rPr>
-          <w:b/>
-          <w:sz w:val="26"/>
-        </w:rPr>
-      </w:pPr>
-    </w:p>
-    <w:p>
-      <w:pPr>
-        <w:spacing w:before="89"/>
-        <w:ind w:left="180"/>
-        <w:rPr>
           <w:sz w:val="28"/>
         </w:rPr>
       </w:pPr>
@@ -5763,11 +5538,9 @@
         </w:rPr>
         <w:t xml:space="preserve"> </w:t>
       </w:r>
-      <w:proofErr w:type="spellStart"/>
       <w:r>
         <w:t>cnt</w:t>
       </w:r>
-      <w:proofErr w:type="spellEnd"/>
       <w:r>
         <w:rPr>
           <w:spacing w:val="-3"/>
@@ -5848,13 +5621,8 @@
         </w:rPr>
         <w:t xml:space="preserve"> </w:t>
       </w:r>
-      <w:proofErr w:type="spellStart"/>
-      <w:r>
-        <w:t>mul</w:t>
-      </w:r>
-      <w:proofErr w:type="spellEnd"/>
-      <w:r>
-        <w:t>[10][10],</w:t>
+      <w:r>
+        <w:t>mul[10][10],</w:t>
       </w:r>
       <w:r>
         <w:rPr>
@@ -5889,13 +5657,8 @@
         </w:rPr>
         <w:t xml:space="preserve"> </w:t>
       </w:r>
-      <w:proofErr w:type="spellStart"/>
-      <w:r>
-        <w:t>i</w:t>
-      </w:r>
-      <w:proofErr w:type="spellEnd"/>
-      <w:r>
-        <w:t>,</w:t>
+      <w:r>
+        <w:t>i,</w:t>
       </w:r>
       <w:r>
         <w:rPr>
@@ -5922,11 +5685,9 @@
         <w:spacing w:before="182" w:line="396" w:lineRule="auto"/>
         <w:ind w:left="420" w:right="5686"/>
       </w:pPr>
-      <w:proofErr w:type="spellStart"/>
       <w:r>
         <w:t>cout</w:t>
       </w:r>
-      <w:proofErr w:type="spellEnd"/>
       <w:r>
         <w:rPr>
           <w:spacing w:val="-3"/>
@@ -5996,11 +5757,9 @@
         </w:rPr>
         <w:t xml:space="preserve"> </w:t>
       </w:r>
-      <w:proofErr w:type="spellStart"/>
       <w:r>
         <w:t>cin</w:t>
       </w:r>
-      <w:proofErr w:type="spellEnd"/>
       <w:r>
         <w:rPr>
           <w:spacing w:val="-1"/>
@@ -6026,11 +5785,9 @@
         <w:spacing w:before="4" w:line="398" w:lineRule="auto"/>
         <w:ind w:left="420" w:right="5340"/>
       </w:pPr>
-      <w:proofErr w:type="spellStart"/>
       <w:r>
         <w:t>cout</w:t>
       </w:r>
-      <w:proofErr w:type="spellEnd"/>
       <w:r>
         <w:rPr>
           <w:spacing w:val="-3"/>
@@ -6100,11 +5857,9 @@
         </w:rPr>
         <w:t xml:space="preserve"> </w:t>
       </w:r>
-      <w:proofErr w:type="spellStart"/>
       <w:r>
         <w:t>cin</w:t>
       </w:r>
-      <w:proofErr w:type="spellEnd"/>
       <w:r>
         <w:rPr>
           <w:spacing w:val="-1"/>
@@ -6130,21 +5885,8 @@
         <w:spacing w:before="1" w:line="398" w:lineRule="auto"/>
         <w:ind w:left="420" w:right="4474"/>
       </w:pPr>
-      <w:proofErr w:type="spellStart"/>
-      <w:r>
-        <w:t>cout</w:t>
-      </w:r>
-      <w:proofErr w:type="spellEnd"/>
-      <w:r>
-        <w:t xml:space="preserve"> &lt;&lt; "\</w:t>
-      </w:r>
-      <w:proofErr w:type="spellStart"/>
-      <w:r>
-        <w:t>nEnter</w:t>
-      </w:r>
-      <w:proofErr w:type="spellEnd"/>
-      <w:r>
-        <w:t xml:space="preserve"> the elements of first matrix: \n";</w:t>
+      <w:r>
+        <w:t>cout &lt;&lt; "\nEnter the elements of first matrix: \n";</w:t>
       </w:r>
       <w:r>
         <w:rPr>
@@ -6162,15 +5904,7 @@
         <w:t xml:space="preserve"> </w:t>
       </w:r>
       <w:r>
-        <w:t>(</w:t>
-      </w:r>
-      <w:proofErr w:type="spellStart"/>
-      <w:r>
-        <w:t>i</w:t>
-      </w:r>
-      <w:proofErr w:type="spellEnd"/>
-      <w:r>
-        <w:t xml:space="preserve"> =</w:t>
+        <w:t>(i =</w:t>
       </w:r>
       <w:r>
         <w:rPr>
@@ -6179,32 +5913,16 @@
         <w:t xml:space="preserve"> </w:t>
       </w:r>
       <w:r>
-        <w:t xml:space="preserve">0; </w:t>
-      </w:r>
-      <w:proofErr w:type="spellStart"/>
-      <w:r>
-        <w:t>i</w:t>
-      </w:r>
-      <w:proofErr w:type="spellEnd"/>
-      <w:r>
-        <w:t xml:space="preserve"> &lt;</w:t>
-      </w:r>
-      <w:r>
-        <w:rPr>
-          <w:spacing w:val="-1"/>
-        </w:rPr>
-        <w:t xml:space="preserve"> </w:t>
-      </w:r>
-      <w:r>
-        <w:t xml:space="preserve">r; </w:t>
-      </w:r>
-      <w:proofErr w:type="spellStart"/>
-      <w:r>
-        <w:t>i</w:t>
-      </w:r>
-      <w:proofErr w:type="spellEnd"/>
-      <w:r>
-        <w:t>++)</w:t>
+        <w:t>0; i &lt;</w:t>
+      </w:r>
+      <w:r>
+        <w:rPr>
+          <w:spacing w:val="-1"/>
+        </w:rPr>
+        <w:t xml:space="preserve"> </w:t>
+      </w:r>
+      <w:r>
+        <w:t>r; i++)</w:t>
       </w:r>
     </w:p>
     <w:p>
@@ -6251,15 +5969,7 @@
         <w:t xml:space="preserve"> </w:t>
       </w:r>
       <w:r>
-        <w:t xml:space="preserve">c; </w:t>
-      </w:r>
-      <w:proofErr w:type="spellStart"/>
-      <w:r>
-        <w:t>j++</w:t>
-      </w:r>
-      <w:proofErr w:type="spellEnd"/>
-      <w:r>
-        <w:t>)</w:t>
+        <w:t>c; j++)</w:t>
       </w:r>
     </w:p>
     <w:p>
@@ -6278,13 +5988,8 @@
         <w:spacing w:before="183"/>
         <w:ind w:left="900"/>
       </w:pPr>
-      <w:proofErr w:type="spellStart"/>
-      <w:r>
-        <w:t>cin</w:t>
-      </w:r>
-      <w:proofErr w:type="spellEnd"/>
-      <w:r>
-        <w:t xml:space="preserve"> &gt;&gt;</w:t>
+      <w:r>
+        <w:t>cin &gt;&gt;</w:t>
       </w:r>
       <w:r>
         <w:rPr>
@@ -6293,15 +5998,7 @@
         <w:t xml:space="preserve"> </w:t>
       </w:r>
       <w:r>
-        <w:t>a[</w:t>
-      </w:r>
-      <w:proofErr w:type="spellStart"/>
-      <w:r>
-        <w:t>i</w:t>
-      </w:r>
-      <w:proofErr w:type="spellEnd"/>
-      <w:r>
-        <w:t>][j];</w:t>
+        <w:t>a[i][j];</w:t>
       </w:r>
     </w:p>
     <w:p>
@@ -6330,11 +6027,9 @@
         <w:spacing w:before="183"/>
         <w:ind w:left="420"/>
       </w:pPr>
-      <w:proofErr w:type="spellStart"/>
       <w:r>
         <w:t>cout</w:t>
       </w:r>
-      <w:proofErr w:type="spellEnd"/>
       <w:r>
         <w:rPr>
           <w:spacing w:val="-1"/>
@@ -6351,13 +6046,8 @@
         <w:t xml:space="preserve"> </w:t>
       </w:r>
       <w:r>
-        <w:t>"\</w:t>
-      </w:r>
-      <w:proofErr w:type="spellStart"/>
-      <w:r>
-        <w:t>nEnter</w:t>
-      </w:r>
-      <w:proofErr w:type="spellEnd"/>
+        <w:t>"\nEnter</w:t>
+      </w:r>
       <w:r>
         <w:rPr>
           <w:spacing w:val="-1"/>
@@ -6418,6 +6108,12 @@
         <w:sectPr>
           <w:pgSz w:w="12240" w:h="15840"/>
           <w:pgMar w:top="1560" w:right="1320" w:bottom="980" w:left="1260" w:header="729" w:footer="784" w:gutter="0"/>
+          <w:pgBorders w:offsetFrom="page">
+            <w:top w:val="thinThickSmallGap" w:sz="24" w:space="24" w:color="auto"/>
+            <w:left w:val="thinThickSmallGap" w:sz="24" w:space="24" w:color="auto"/>
+            <w:bottom w:val="thinThickSmallGap" w:sz="24" w:space="24" w:color="auto"/>
+            <w:right w:val="thinThickSmallGap" w:sz="24" w:space="24" w:color="auto"/>
+          </w:pgBorders>
           <w:cols w:space="720"/>
         </w:sectPr>
       </w:pPr>
@@ -6439,15 +6135,7 @@
         <w:t xml:space="preserve"> </w:t>
       </w:r>
       <w:r>
-        <w:t>(</w:t>
-      </w:r>
-      <w:proofErr w:type="spellStart"/>
-      <w:r>
-        <w:t>i</w:t>
-      </w:r>
-      <w:proofErr w:type="spellEnd"/>
-      <w:r>
-        <w:t xml:space="preserve"> =</w:t>
+        <w:t>(i =</w:t>
       </w:r>
       <w:r>
         <w:rPr>
@@ -6456,13 +6144,8 @@
         <w:t xml:space="preserve"> </w:t>
       </w:r>
       <w:r>
-        <w:t xml:space="preserve">0; </w:t>
-      </w:r>
-      <w:proofErr w:type="spellStart"/>
-      <w:r>
-        <w:t>i</w:t>
-      </w:r>
-      <w:proofErr w:type="spellEnd"/>
+        <w:t>0; i</w:t>
+      </w:r>
       <w:r>
         <w:rPr>
           <w:spacing w:val="-1"/>
@@ -6479,15 +6162,7 @@
         <w:t xml:space="preserve"> </w:t>
       </w:r>
       <w:r>
-        <w:t xml:space="preserve">r; </w:t>
-      </w:r>
-      <w:proofErr w:type="spellStart"/>
-      <w:r>
-        <w:t>i</w:t>
-      </w:r>
-      <w:proofErr w:type="spellEnd"/>
-      <w:r>
-        <w:t>++)</w:t>
+        <w:t>r; i++)</w:t>
       </w:r>
     </w:p>
     <w:p>
@@ -6534,15 +6209,7 @@
         <w:t xml:space="preserve"> </w:t>
       </w:r>
       <w:r>
-        <w:t xml:space="preserve">c; </w:t>
-      </w:r>
-      <w:proofErr w:type="spellStart"/>
-      <w:r>
-        <w:t>j++</w:t>
-      </w:r>
-      <w:proofErr w:type="spellEnd"/>
-      <w:r>
-        <w:t>)</w:t>
+        <w:t>c; j++)</w:t>
       </w:r>
     </w:p>
     <w:p>
@@ -6561,30 +6228,17 @@
         <w:spacing w:before="182"/>
         <w:ind w:left="900"/>
       </w:pPr>
-      <w:proofErr w:type="spellStart"/>
-      <w:r>
-        <w:t>cin</w:t>
-      </w:r>
-      <w:proofErr w:type="spellEnd"/>
-      <w:r>
-        <w:t xml:space="preserve"> &gt;&gt;</w:t>
-      </w:r>
-      <w:r>
-        <w:rPr>
-          <w:spacing w:val="-1"/>
-        </w:rPr>
-        <w:t xml:space="preserve"> </w:t>
-      </w:r>
-      <w:r>
-        <w:t>b[</w:t>
-      </w:r>
-      <w:proofErr w:type="spellStart"/>
-      <w:r>
-        <w:t>i</w:t>
-      </w:r>
-      <w:proofErr w:type="spellEnd"/>
-      <w:r>
-        <w:t>][j];</w:t>
+      <w:r>
+        <w:t>cin &gt;&gt;</w:t>
+      </w:r>
+      <w:r>
+        <w:rPr>
+          <w:spacing w:val="-1"/>
+        </w:rPr>
+        <w:t xml:space="preserve"> </w:t>
+      </w:r>
+      <w:r>
+        <w:t>b[i][j];</w:t>
       </w:r>
     </w:p>
     <w:p>
@@ -6623,15 +6277,7 @@
         <w:t xml:space="preserve"> </w:t>
       </w:r>
       <w:r>
-        <w:t>(</w:t>
-      </w:r>
-      <w:proofErr w:type="spellStart"/>
-      <w:r>
-        <w:t>i</w:t>
-      </w:r>
-      <w:proofErr w:type="spellEnd"/>
-      <w:r>
-        <w:t xml:space="preserve"> =</w:t>
+        <w:t>(i =</w:t>
       </w:r>
       <w:r>
         <w:rPr>
@@ -6640,13 +6286,8 @@
         <w:t xml:space="preserve"> </w:t>
       </w:r>
       <w:r>
-        <w:t xml:space="preserve">0; </w:t>
-      </w:r>
-      <w:proofErr w:type="spellStart"/>
-      <w:r>
-        <w:t>i</w:t>
-      </w:r>
-      <w:proofErr w:type="spellEnd"/>
+        <w:t>0; i</w:t>
+      </w:r>
       <w:r>
         <w:rPr>
           <w:spacing w:val="-1"/>
@@ -6663,15 +6304,7 @@
         <w:t xml:space="preserve"> </w:t>
       </w:r>
       <w:r>
-        <w:t xml:space="preserve">r; </w:t>
-      </w:r>
-      <w:proofErr w:type="spellStart"/>
-      <w:r>
-        <w:t>i</w:t>
-      </w:r>
-      <w:proofErr w:type="spellEnd"/>
-      <w:r>
-        <w:t>++)</w:t>
+        <w:t>r; i++)</w:t>
       </w:r>
     </w:p>
     <w:p>
@@ -6718,15 +6351,7 @@
         <w:t xml:space="preserve"> </w:t>
       </w:r>
       <w:r>
-        <w:t xml:space="preserve">c; </w:t>
-      </w:r>
-      <w:proofErr w:type="spellStart"/>
-      <w:r>
-        <w:t>j++</w:t>
-      </w:r>
-      <w:proofErr w:type="spellEnd"/>
-      <w:r>
-        <w:t>)</w:t>
+        <w:t>c; j++)</w:t>
       </w:r>
     </w:p>
     <w:p>
@@ -6745,21 +6370,8 @@
         <w:spacing w:before="182"/>
         <w:ind w:left="900"/>
       </w:pPr>
-      <w:proofErr w:type="spellStart"/>
-      <w:r>
-        <w:t>mul</w:t>
-      </w:r>
-      <w:proofErr w:type="spellEnd"/>
-      <w:r>
-        <w:t>[</w:t>
-      </w:r>
-      <w:proofErr w:type="spellStart"/>
-      <w:r>
-        <w:t>i</w:t>
-      </w:r>
-      <w:proofErr w:type="spellEnd"/>
-      <w:r>
-        <w:t>][j] =</w:t>
+      <w:r>
+        <w:t>mul[i][j] =</w:t>
       </w:r>
       <w:r>
         <w:rPr>
@@ -6842,13 +6454,8 @@
         <w:spacing w:before="182"/>
         <w:ind w:left="1140"/>
       </w:pPr>
-      <w:proofErr w:type="spellStart"/>
-      <w:r>
-        <w:t>cnt</w:t>
-      </w:r>
-      <w:proofErr w:type="spellEnd"/>
-      <w:r>
-        <w:t>++;</w:t>
+      <w:r>
+        <w:t>cnt++;</w:t>
       </w:r>
     </w:p>
     <w:p>
@@ -6857,21 +6464,8 @@
         <w:spacing w:before="183"/>
         <w:ind w:left="1140"/>
       </w:pPr>
-      <w:proofErr w:type="spellStart"/>
-      <w:r>
-        <w:t>mul</w:t>
-      </w:r>
-      <w:proofErr w:type="spellEnd"/>
-      <w:r>
-        <w:t>[</w:t>
-      </w:r>
-      <w:proofErr w:type="spellStart"/>
-      <w:r>
-        <w:t>i</w:t>
-      </w:r>
-      <w:proofErr w:type="spellEnd"/>
-      <w:r>
-        <w:t>][j]</w:t>
+      <w:r>
+        <w:t>mul[i][j]</w:t>
       </w:r>
       <w:r>
         <w:rPr>
@@ -6889,15 +6483,7 @@
         <w:t xml:space="preserve"> </w:t>
       </w:r>
       <w:r>
-        <w:t>a[</w:t>
-      </w:r>
-      <w:proofErr w:type="spellStart"/>
-      <w:r>
-        <w:t>i</w:t>
-      </w:r>
-      <w:proofErr w:type="spellEnd"/>
-      <w:r>
-        <w:t>][k]</w:t>
+        <w:t>a[i][k]</w:t>
       </w:r>
       <w:r>
         <w:rPr>
@@ -6991,13 +6577,8 @@
         <w:t xml:space="preserve"> </w:t>
       </w:r>
       <w:r>
-        <w:t>for(</w:t>
-      </w:r>
-      <w:proofErr w:type="spellStart"/>
-      <w:r>
-        <w:t>i</w:t>
-      </w:r>
-      <w:proofErr w:type="spellEnd"/>
+        <w:t>for(i</w:t>
+      </w:r>
       <w:r>
         <w:rPr>
           <w:spacing w:val="-1"/>
@@ -7014,13 +6595,8 @@
         <w:t xml:space="preserve"> </w:t>
       </w:r>
       <w:r>
-        <w:t xml:space="preserve">0; </w:t>
-      </w:r>
-      <w:proofErr w:type="spellStart"/>
-      <w:r>
-        <w:t>i</w:t>
-      </w:r>
-      <w:proofErr w:type="spellEnd"/>
+        <w:t>0; i</w:t>
+      </w:r>
       <w:r>
         <w:rPr>
           <w:spacing w:val="-1"/>
@@ -7037,15 +6613,7 @@
         <w:t xml:space="preserve"> </w:t>
       </w:r>
       <w:r>
-        <w:t>r; ++</w:t>
-      </w:r>
-      <w:proofErr w:type="spellStart"/>
-      <w:r>
-        <w:t>i</w:t>
-      </w:r>
-      <w:proofErr w:type="spellEnd"/>
-      <w:r>
-        <w:t>)</w:t>
+        <w:t>r; ++i)</w:t>
       </w:r>
     </w:p>
     <w:p>
@@ -7147,32 +6715,16 @@
         <w:ind w:left="900"/>
       </w:pPr>
       <w:r>
-        <w:t>sum[</w:t>
-      </w:r>
-      <w:proofErr w:type="spellStart"/>
-      <w:r>
-        <w:t>i</w:t>
-      </w:r>
-      <w:proofErr w:type="spellEnd"/>
-      <w:r>
-        <w:t>][j] =</w:t>
-      </w:r>
-      <w:r>
-        <w:rPr>
-          <w:spacing w:val="-1"/>
-        </w:rPr>
-        <w:t xml:space="preserve"> </w:t>
-      </w:r>
-      <w:r>
-        <w:t>a[</w:t>
-      </w:r>
-      <w:proofErr w:type="spellStart"/>
-      <w:r>
-        <w:t>i</w:t>
-      </w:r>
-      <w:proofErr w:type="spellEnd"/>
-      <w:r>
-        <w:t>][j]</w:t>
+        <w:t>sum[i][j] =</w:t>
+      </w:r>
+      <w:r>
+        <w:rPr>
+          <w:spacing w:val="-1"/>
+        </w:rPr>
+        <w:t xml:space="preserve"> </w:t>
+      </w:r>
+      <w:r>
+        <w:t>a[i][j]</w:t>
       </w:r>
       <w:r>
         <w:rPr>
@@ -7190,15 +6742,7 @@
         <w:t xml:space="preserve"> </w:t>
       </w:r>
       <w:r>
-        <w:t>b[</w:t>
-      </w:r>
-      <w:proofErr w:type="spellStart"/>
-      <w:r>
-        <w:t>i</w:t>
-      </w:r>
-      <w:proofErr w:type="spellEnd"/>
-      <w:r>
-        <w:t>][j];</w:t>
+        <w:t>b[i][j];</w:t>
       </w:r>
     </w:p>
     <w:p>
@@ -7216,6 +6760,12 @@
         <w:sectPr>
           <w:pgSz w:w="12240" w:h="15840"/>
           <w:pgMar w:top="1560" w:right="1320" w:bottom="980" w:left="1260" w:header="729" w:footer="784" w:gutter="0"/>
+          <w:pgBorders w:offsetFrom="page">
+            <w:top w:val="thinThickSmallGap" w:sz="24" w:space="24" w:color="auto"/>
+            <w:left w:val="thinThickSmallGap" w:sz="24" w:space="24" w:color="auto"/>
+            <w:bottom w:val="thinThickSmallGap" w:sz="24" w:space="24" w:color="auto"/>
+            <w:right w:val="thinThickSmallGap" w:sz="24" w:space="24" w:color="auto"/>
+          </w:pgBorders>
           <w:cols w:space="720"/>
         </w:sectPr>
       </w:pPr>
@@ -7281,11 +6831,9 @@
         <w:spacing w:before="180" w:line="398" w:lineRule="auto"/>
         <w:ind w:left="420" w:right="4969"/>
       </w:pPr>
-      <w:proofErr w:type="spellStart"/>
       <w:r>
         <w:t>cout</w:t>
       </w:r>
-      <w:proofErr w:type="spellEnd"/>
       <w:r>
         <w:rPr>
           <w:spacing w:val="-4"/>
@@ -7302,13 +6850,8 @@
         <w:t xml:space="preserve"> </w:t>
       </w:r>
       <w:r>
-        <w:t>"\</w:t>
-      </w:r>
-      <w:proofErr w:type="spellStart"/>
-      <w:r>
-        <w:t>nMatrix</w:t>
-      </w:r>
-      <w:proofErr w:type="spellEnd"/>
+        <w:t>"\nMatrix</w:t>
+      </w:r>
       <w:r>
         <w:rPr>
           <w:spacing w:val="-1"/>
@@ -7342,13 +6885,8 @@
         </w:rPr>
         <w:t xml:space="preserve"> </w:t>
       </w:r>
-      <w:proofErr w:type="spellStart"/>
-      <w:r>
-        <w:t>endl</w:t>
-      </w:r>
-      <w:proofErr w:type="spellEnd"/>
-      <w:r>
-        <w:t>;</w:t>
+      <w:r>
+        <w:t>endl;</w:t>
       </w:r>
       <w:r>
         <w:rPr>
@@ -7366,15 +6904,7 @@
         <w:t xml:space="preserve"> </w:t>
       </w:r>
       <w:r>
-        <w:t>(</w:t>
-      </w:r>
-      <w:proofErr w:type="spellStart"/>
-      <w:r>
-        <w:t>i</w:t>
-      </w:r>
-      <w:proofErr w:type="spellEnd"/>
-      <w:r>
-        <w:t xml:space="preserve"> =</w:t>
+        <w:t>(i =</w:t>
       </w:r>
       <w:r>
         <w:rPr>
@@ -7383,32 +6913,16 @@
         <w:t xml:space="preserve"> </w:t>
       </w:r>
       <w:r>
-        <w:t xml:space="preserve">0; </w:t>
-      </w:r>
-      <w:proofErr w:type="spellStart"/>
-      <w:r>
-        <w:t>i</w:t>
-      </w:r>
-      <w:proofErr w:type="spellEnd"/>
-      <w:r>
-        <w:t xml:space="preserve"> &lt;</w:t>
-      </w:r>
-      <w:r>
-        <w:rPr>
-          <w:spacing w:val="-1"/>
-        </w:rPr>
-        <w:t xml:space="preserve"> </w:t>
-      </w:r>
-      <w:r>
-        <w:t xml:space="preserve">r; </w:t>
-      </w:r>
-      <w:proofErr w:type="spellStart"/>
-      <w:r>
-        <w:t>i</w:t>
-      </w:r>
-      <w:proofErr w:type="spellEnd"/>
-      <w:r>
-        <w:t>++)</w:t>
+        <w:t>0; i &lt;</w:t>
+      </w:r>
+      <w:r>
+        <w:rPr>
+          <w:spacing w:val="-1"/>
+        </w:rPr>
+        <w:t xml:space="preserve"> </w:t>
+      </w:r>
+      <w:r>
+        <w:t>r; i++)</w:t>
       </w:r>
     </w:p>
     <w:p>
@@ -7455,15 +6969,7 @@
         <w:t xml:space="preserve"> </w:t>
       </w:r>
       <w:r>
-        <w:t xml:space="preserve">c; </w:t>
-      </w:r>
-      <w:proofErr w:type="spellStart"/>
-      <w:r>
-        <w:t>j++</w:t>
-      </w:r>
-      <w:proofErr w:type="spellEnd"/>
-      <w:r>
-        <w:t>)</w:t>
+        <w:t>c; j++)</w:t>
       </w:r>
     </w:p>
     <w:p>
@@ -7482,11 +6988,9 @@
         <w:spacing w:before="180"/>
         <w:ind w:left="900"/>
       </w:pPr>
-      <w:proofErr w:type="spellStart"/>
       <w:r>
         <w:t>cout</w:t>
       </w:r>
-      <w:proofErr w:type="spellEnd"/>
       <w:r>
         <w:rPr>
           <w:spacing w:val="-1"/>
@@ -7502,21 +7006,8 @@
         </w:rPr>
         <w:t xml:space="preserve"> </w:t>
       </w:r>
-      <w:proofErr w:type="spellStart"/>
-      <w:r>
-        <w:t>mul</w:t>
-      </w:r>
-      <w:proofErr w:type="spellEnd"/>
-      <w:r>
-        <w:t>[</w:t>
-      </w:r>
-      <w:proofErr w:type="spellStart"/>
-      <w:r>
-        <w:t>i</w:t>
-      </w:r>
-      <w:proofErr w:type="spellEnd"/>
-      <w:r>
-        <w:t>][j]</w:t>
+      <w:r>
+        <w:t>mul[i][j]</w:t>
       </w:r>
       <w:r>
         <w:rPr>
@@ -7553,11 +7044,9 @@
         <w:spacing w:before="183"/>
         <w:ind w:left="660"/>
       </w:pPr>
-      <w:proofErr w:type="spellStart"/>
       <w:r>
         <w:t>cout</w:t>
       </w:r>
-      <w:proofErr w:type="spellEnd"/>
       <w:r>
         <w:rPr>
           <w:spacing w:val="-2"/>
@@ -7620,11 +7109,9 @@
         </w:rPr>
         <w:t xml:space="preserve"> </w:t>
       </w:r>
-      <w:proofErr w:type="spellStart"/>
       <w:r>
         <w:t>cout</w:t>
       </w:r>
-      <w:proofErr w:type="spellEnd"/>
       <w:r>
         <w:rPr>
           <w:spacing w:val="-4"/>
@@ -7641,13 +7128,8 @@
         <w:t xml:space="preserve"> </w:t>
       </w:r>
       <w:r>
-        <w:t>"\</w:t>
-      </w:r>
-      <w:proofErr w:type="spellStart"/>
-      <w:r>
-        <w:t>nMatrix</w:t>
-      </w:r>
-      <w:proofErr w:type="spellEnd"/>
+        <w:t>"\nMatrix</w:t>
+      </w:r>
       <w:r>
         <w:rPr>
           <w:spacing w:val="-1"/>
@@ -7681,13 +7163,8 @@
         </w:rPr>
         <w:t xml:space="preserve"> </w:t>
       </w:r>
-      <w:proofErr w:type="spellStart"/>
-      <w:r>
-        <w:t>endl</w:t>
-      </w:r>
-      <w:proofErr w:type="spellEnd"/>
-      <w:r>
-        <w:t>;</w:t>
+      <w:r>
+        <w:t>endl;</w:t>
       </w:r>
       <w:r>
         <w:rPr>
@@ -7705,15 +7182,7 @@
         <w:t xml:space="preserve"> </w:t>
       </w:r>
       <w:r>
-        <w:t>(</w:t>
-      </w:r>
-      <w:proofErr w:type="spellStart"/>
-      <w:r>
-        <w:t>i</w:t>
-      </w:r>
-      <w:proofErr w:type="spellEnd"/>
-      <w:r>
-        <w:t xml:space="preserve"> =</w:t>
+        <w:t>(i =</w:t>
       </w:r>
       <w:r>
         <w:rPr>
@@ -7722,15 +7191,7 @@
         <w:t xml:space="preserve"> </w:t>
       </w:r>
       <w:r>
-        <w:t xml:space="preserve">0; </w:t>
-      </w:r>
-      <w:proofErr w:type="spellStart"/>
-      <w:r>
-        <w:t>i</w:t>
-      </w:r>
-      <w:proofErr w:type="spellEnd"/>
-      <w:r>
-        <w:t xml:space="preserve"> &lt;</w:t>
+        <w:t>0; i &lt;</w:t>
       </w:r>
       <w:r>
         <w:rPr>
@@ -7748,15 +7209,7 @@
         <w:t xml:space="preserve"> </w:t>
       </w:r>
       <w:r>
-        <w:t>++</w:t>
-      </w:r>
-      <w:proofErr w:type="spellStart"/>
-      <w:r>
-        <w:t>i</w:t>
-      </w:r>
-      <w:proofErr w:type="spellEnd"/>
-      <w:r>
-        <w:t>)</w:t>
+        <w:t>++i)</w:t>
       </w:r>
     </w:p>
     <w:p>
@@ -7822,11 +7275,9 @@
         <w:spacing w:before="183" w:line="398" w:lineRule="auto"/>
         <w:ind w:left="900" w:right="6329"/>
       </w:pPr>
-      <w:proofErr w:type="spellStart"/>
       <w:r>
         <w:t>cout</w:t>
       </w:r>
-      <w:proofErr w:type="spellEnd"/>
       <w:r>
         <w:rPr>
           <w:spacing w:val="-3"/>
@@ -7843,15 +7294,7 @@
         <w:t xml:space="preserve"> </w:t>
       </w:r>
       <w:r>
-        <w:t>sum[</w:t>
-      </w:r>
-      <w:proofErr w:type="spellStart"/>
-      <w:r>
-        <w:t>i</w:t>
-      </w:r>
-      <w:proofErr w:type="spellEnd"/>
-      <w:r>
-        <w:t>][j]</w:t>
+        <w:t>sum[i][j]</w:t>
       </w:r>
       <w:r>
         <w:rPr>
@@ -7932,11 +7375,9 @@
         <w:spacing w:line="275" w:lineRule="exact"/>
         <w:ind w:left="1140"/>
       </w:pPr>
-      <w:proofErr w:type="spellStart"/>
       <w:r>
         <w:t>cout</w:t>
       </w:r>
-      <w:proofErr w:type="spellEnd"/>
       <w:r>
         <w:rPr>
           <w:spacing w:val="-1"/>
@@ -7952,13 +7393,8 @@
         </w:rPr>
         <w:t xml:space="preserve"> </w:t>
       </w:r>
-      <w:proofErr w:type="spellStart"/>
-      <w:r>
-        <w:t>endl</w:t>
-      </w:r>
-      <w:proofErr w:type="spellEnd"/>
-      <w:r>
-        <w:t>;</w:t>
+      <w:r>
+        <w:t>endl;</w:t>
       </w:r>
     </w:p>
     <w:p>
@@ -7977,11 +7413,9 @@
         <w:spacing w:before="182" w:line="398" w:lineRule="auto"/>
         <w:ind w:left="420" w:right="4334"/>
       </w:pPr>
-      <w:proofErr w:type="spellStart"/>
       <w:r>
         <w:t>cout</w:t>
       </w:r>
-      <w:proofErr w:type="spellEnd"/>
       <w:r>
         <w:rPr>
           <w:spacing w:val="-2"/>
@@ -7998,13 +7432,8 @@
         <w:t xml:space="preserve"> </w:t>
       </w:r>
       <w:r>
-        <w:t>"\</w:t>
-      </w:r>
-      <w:proofErr w:type="spellStart"/>
-      <w:r>
-        <w:t>nMultiplication</w:t>
-      </w:r>
-      <w:proofErr w:type="spellEnd"/>
+        <w:t>"\nMultiplication</w:t>
+      </w:r>
       <w:r>
         <w:rPr>
           <w:spacing w:val="-2"/>
@@ -8038,11 +7467,9 @@
         </w:rPr>
         <w:t xml:space="preserve"> </w:t>
       </w:r>
-      <w:proofErr w:type="spellStart"/>
       <w:r>
         <w:t>cnt</w:t>
       </w:r>
-      <w:proofErr w:type="spellEnd"/>
       <w:r>
         <w:rPr>
           <w:spacing w:val="-2"/>
@@ -8058,13 +7485,8 @@
         </w:rPr>
         <w:t xml:space="preserve"> </w:t>
       </w:r>
-      <w:proofErr w:type="spellStart"/>
-      <w:r>
-        <w:t>endl</w:t>
-      </w:r>
-      <w:proofErr w:type="spellEnd"/>
-      <w:r>
-        <w:t>;</w:t>
+      <w:r>
+        <w:t>endl;</w:t>
       </w:r>
       <w:r>
         <w:rPr>
@@ -8072,29 +7494,8 @@
         </w:rPr>
         <w:t xml:space="preserve"> </w:t>
       </w:r>
-      <w:proofErr w:type="spellStart"/>
-      <w:r>
-        <w:t>cout</w:t>
-      </w:r>
-      <w:proofErr w:type="spellEnd"/>
-      <w:r>
-        <w:t xml:space="preserve"> &lt;&lt; "\</w:t>
-      </w:r>
-      <w:proofErr w:type="spellStart"/>
-      <w:r>
-        <w:t>nAddition</w:t>
-      </w:r>
-      <w:proofErr w:type="spellEnd"/>
-      <w:r>
-        <w:t xml:space="preserve"> Count: " &lt;&lt; count &lt;&lt; </w:t>
-      </w:r>
-      <w:proofErr w:type="spellStart"/>
-      <w:r>
-        <w:t>endl</w:t>
-      </w:r>
-      <w:proofErr w:type="spellEnd"/>
-      <w:r>
-        <w:t>;</w:t>
+      <w:r>
+        <w:t>cout &lt;&lt; "\nAddition Count: " &lt;&lt; count &lt;&lt; endl;</w:t>
       </w:r>
       <w:r>
         <w:rPr>
@@ -8102,13 +7503,8 @@
         </w:rPr>
         <w:t xml:space="preserve"> </w:t>
       </w:r>
-      <w:proofErr w:type="spellStart"/>
-      <w:r>
-        <w:t>cout</w:t>
-      </w:r>
-      <w:proofErr w:type="spellEnd"/>
-      <w:r>
-        <w:t xml:space="preserve"> &lt;&lt; "\n\n20DCE019-Yatharth Chauhan";</w:t>
+      <w:r>
+        <w:t>cout &lt;&lt; "\n\n20DCE019-Yatharth Chauhan";</w:t>
       </w:r>
       <w:r>
         <w:rPr>
@@ -8137,6 +7533,12 @@
         <w:sectPr>
           <w:pgSz w:w="12240" w:h="15840"/>
           <w:pgMar w:top="1560" w:right="1320" w:bottom="980" w:left="1260" w:header="729" w:footer="784" w:gutter="0"/>
+          <w:pgBorders w:offsetFrom="page">
+            <w:top w:val="thinThickSmallGap" w:sz="24" w:space="24" w:color="auto"/>
+            <w:left w:val="thinThickSmallGap" w:sz="24" w:space="24" w:color="auto"/>
+            <w:bottom w:val="thinThickSmallGap" w:sz="24" w:space="24" w:color="auto"/>
+            <w:right w:val="thinThickSmallGap" w:sz="24" w:space="24" w:color="auto"/>
+          </w:pgBorders>
           <w:cols w:space="720"/>
         </w:sectPr>
       </w:pPr>
@@ -8146,17 +7548,7 @@
     </w:p>
     <w:p>
       <w:pPr>
-        <w:pStyle w:val="BodyText"/>
-        <w:spacing w:before="8"/>
-        <w:rPr>
-          <w:sz w:val="27"/>
-        </w:rPr>
-      </w:pPr>
-    </w:p>
-    <w:p>
-      <w:pPr>
         <w:spacing w:before="89"/>
-        <w:ind w:left="180"/>
         <w:rPr>
           <w:sz w:val="28"/>
         </w:rPr>
@@ -8167,6 +7559,7 @@
           <w:sz w:val="28"/>
           <w:u w:val="thick"/>
         </w:rPr>
+        <w:lastRenderedPageBreak/>
         <w:t>OUTPUT</w:t>
       </w:r>
       <w:r>
@@ -8197,7 +7590,7 @@
           <w:noProof/>
         </w:rPr>
         <w:drawing>
-          <wp:anchor distT="0" distB="0" distL="0" distR="0" simplePos="0" relativeHeight="7" behindDoc="0" locked="0" layoutInCell="1" allowOverlap="1" wp14:anchorId="7A996ECB" wp14:editId="6B3C54FC">
+          <wp:anchor distT="0" distB="0" distL="0" distR="0" simplePos="0" relativeHeight="251657216" behindDoc="0" locked="0" layoutInCell="1" allowOverlap="1" wp14:anchorId="7A996ECB" wp14:editId="6B3C54FC">
             <wp:simplePos x="0" y="0"/>
             <wp:positionH relativeFrom="page">
               <wp:posOffset>868680</wp:posOffset>
@@ -8220,7 +7613,7 @@
                     <pic:cNvPicPr/>
                   </pic:nvPicPr>
                   <pic:blipFill>
-                    <a:blip r:embed="rId15" cstate="print"/>
+                    <a:blip r:embed="rId16" cstate="print"/>
                     <a:stretch>
                       <a:fillRect/>
                     </a:stretch>
@@ -8245,7 +7638,7 @@
           <w:noProof/>
         </w:rPr>
         <w:drawing>
-          <wp:anchor distT="0" distB="0" distL="0" distR="0" simplePos="0" relativeHeight="8" behindDoc="0" locked="0" layoutInCell="1" allowOverlap="1" wp14:anchorId="04952F7A" wp14:editId="6A4B0C65">
+          <wp:anchor distT="0" distB="0" distL="0" distR="0" simplePos="0" relativeHeight="251658240" behindDoc="0" locked="0" layoutInCell="1" allowOverlap="1" wp14:anchorId="04952F7A" wp14:editId="6A4B0C65">
             <wp:simplePos x="0" y="0"/>
             <wp:positionH relativeFrom="page">
               <wp:posOffset>4114800</wp:posOffset>
@@ -8268,7 +7661,7 @@
                     <pic:cNvPicPr/>
                   </pic:nvPicPr>
                   <pic:blipFill>
-                    <a:blip r:embed="rId16" cstate="print"/>
+                    <a:blip r:embed="rId17" cstate="print"/>
                     <a:stretch>
                       <a:fillRect/>
                     </a:stretch>
@@ -8851,6 +8244,12 @@
         <w:sectPr>
           <w:pgSz w:w="12240" w:h="15840"/>
           <w:pgMar w:top="1560" w:right="1320" w:bottom="980" w:left="1260" w:header="729" w:footer="784" w:gutter="0"/>
+          <w:pgBorders w:offsetFrom="page">
+            <w:top w:val="thinThickSmallGap" w:sz="24" w:space="24" w:color="auto"/>
+            <w:left w:val="thinThickSmallGap" w:sz="24" w:space="24" w:color="auto"/>
+            <w:bottom w:val="thinThickSmallGap" w:sz="24" w:space="24" w:color="auto"/>
+            <w:right w:val="thinThickSmallGap" w:sz="24" w:space="24" w:color="auto"/>
+          </w:pgBorders>
           <w:cols w:space="720"/>
         </w:sectPr>
       </w:pPr>
@@ -8914,7 +8313,7 @@
             <wp:cNvGraphicFramePr/>
             <a:graphic xmlns:a="http://schemas.openxmlformats.org/drawingml/2006/main">
               <a:graphicData uri="http://schemas.openxmlformats.org/drawingml/2006/chart">
-                <c:chart xmlns:c="http://schemas.openxmlformats.org/drawingml/2006/chart" xmlns:r="http://schemas.openxmlformats.org/officeDocument/2006/relationships" r:id="rId17"/>
+                <c:chart xmlns:c="http://schemas.openxmlformats.org/drawingml/2006/chart" xmlns:r="http://schemas.openxmlformats.org/officeDocument/2006/relationships" r:id="rId18"/>
               </a:graphicData>
             </a:graphic>
           </wp:inline>
@@ -8972,6 +8371,12 @@
         <w:sectPr>
           <w:pgSz w:w="12240" w:h="15840"/>
           <w:pgMar w:top="1560" w:right="1320" w:bottom="980" w:left="1260" w:header="729" w:footer="784" w:gutter="0"/>
+          <w:pgBorders w:offsetFrom="page">
+            <w:top w:val="thinThickSmallGap" w:sz="24" w:space="24" w:color="auto"/>
+            <w:left w:val="thinThickSmallGap" w:sz="24" w:space="24" w:color="auto"/>
+            <w:bottom w:val="thinThickSmallGap" w:sz="24" w:space="24" w:color="auto"/>
+            <w:right w:val="thinThickSmallGap" w:sz="24" w:space="24" w:color="auto"/>
+          </w:pgBorders>
           <w:cols w:space="720"/>
         </w:sectPr>
       </w:pPr>
@@ -9306,21 +8711,12 @@
         </w:rPr>
         <w:t xml:space="preserve"> </w:t>
       </w:r>
-      <w:proofErr w:type="spellStart"/>
-      <w:r>
-        <w:rPr>
-          <w:b/>
-          <w:sz w:val="28"/>
-        </w:rPr>
-        <w:t>sn</w:t>
-      </w:r>
-      <w:proofErr w:type="spellEnd"/>
-      <w:r>
-        <w:rPr>
-          <w:b/>
-          <w:sz w:val="28"/>
-        </w:rPr>
-        <w:t>}</w:t>
+      <w:r>
+        <w:rPr>
+          <w:b/>
+          <w:sz w:val="28"/>
+        </w:rPr>
+        <w:t>sn}</w:t>
       </w:r>
       <w:r>
         <w:rPr>
@@ -9669,13 +9065,8 @@
         </w:rPr>
         <w:t xml:space="preserve"> </w:t>
       </w:r>
-      <w:proofErr w:type="spellStart"/>
-      <w:r>
-        <w:t>isSubsetSum</w:t>
-      </w:r>
-      <w:proofErr w:type="spellEnd"/>
-      <w:r>
-        <w:t>(int</w:t>
+      <w:r>
+        <w:t>isSubsetSum(int</w:t>
       </w:r>
       <w:r>
         <w:rPr>
@@ -9853,13 +9244,8 @@
         </w:rPr>
         <w:t xml:space="preserve"> </w:t>
       </w:r>
-      <w:proofErr w:type="spellStart"/>
-      <w:r>
-        <w:t>isSubsetSum</w:t>
-      </w:r>
-      <w:proofErr w:type="spellEnd"/>
-      <w:r>
-        <w:t>(set, n -</w:t>
+      <w:r>
+        <w:t>isSubsetSum(set, n -</w:t>
       </w:r>
       <w:r>
         <w:rPr>
@@ -9903,13 +9289,8 @@
         </w:rPr>
         <w:t xml:space="preserve"> </w:t>
       </w:r>
-      <w:proofErr w:type="spellStart"/>
-      <w:r>
-        <w:t>isSubsetSum</w:t>
-      </w:r>
-      <w:proofErr w:type="spellEnd"/>
-      <w:r>
-        <w:t>(set, n</w:t>
+      <w:r>
+        <w:t>isSubsetSum(set, n</w:t>
       </w:r>
       <w:r>
         <w:rPr>
@@ -9944,13 +9325,8 @@
         </w:rPr>
         <w:t xml:space="preserve"> </w:t>
       </w:r>
-      <w:proofErr w:type="spellStart"/>
-      <w:r>
-        <w:t>isSubsetSum</w:t>
-      </w:r>
-      <w:proofErr w:type="spellEnd"/>
-      <w:r>
-        <w:t>(set, n</w:t>
+      <w:r>
+        <w:t>isSubsetSum(set, n</w:t>
       </w:r>
       <w:r>
         <w:rPr>
@@ -10097,6 +9473,12 @@
         <w:sectPr>
           <w:pgSz w:w="12240" w:h="15840"/>
           <w:pgMar w:top="1560" w:right="1320" w:bottom="980" w:left="1260" w:header="729" w:footer="784" w:gutter="0"/>
+          <w:pgBorders w:offsetFrom="page">
+            <w:top w:val="thinThickSmallGap" w:sz="24" w:space="24" w:color="auto"/>
+            <w:left w:val="thinThickSmallGap" w:sz="24" w:space="24" w:color="auto"/>
+            <w:bottom w:val="thinThickSmallGap" w:sz="24" w:space="24" w:color="auto"/>
+            <w:right w:val="thinThickSmallGap" w:sz="24" w:space="24" w:color="auto"/>
+          </w:pgBorders>
           <w:cols w:space="720"/>
         </w:sectPr>
       </w:pPr>
@@ -10154,13 +9536,8 @@
         </w:rPr>
         <w:t xml:space="preserve"> </w:t>
       </w:r>
-      <w:proofErr w:type="spellStart"/>
-      <w:r>
-        <w:t>sizeof</w:t>
-      </w:r>
-      <w:proofErr w:type="spellEnd"/>
-      <w:r>
-        <w:t>(set)</w:t>
+      <w:r>
+        <w:t>sizeof(set)</w:t>
       </w:r>
       <w:r>
         <w:rPr>
@@ -10177,13 +9554,8 @@
         </w:rPr>
         <w:t xml:space="preserve"> </w:t>
       </w:r>
-      <w:proofErr w:type="spellStart"/>
-      <w:r>
-        <w:t>sizeof</w:t>
-      </w:r>
-      <w:proofErr w:type="spellEnd"/>
-      <w:r>
-        <w:t>(set[0]);</w:t>
+      <w:r>
+        <w:t>sizeof(set[0]);</w:t>
       </w:r>
       <w:r>
         <w:rPr>
@@ -10191,11 +9563,9 @@
         </w:rPr>
         <w:t xml:space="preserve"> </w:t>
       </w:r>
-      <w:proofErr w:type="spellStart"/>
       <w:r>
         <w:t>cout</w:t>
       </w:r>
-      <w:proofErr w:type="spellEnd"/>
       <w:r>
         <w:rPr>
           <w:spacing w:val="-3"/>
@@ -10274,13 +9644,8 @@
         </w:rPr>
         <w:t xml:space="preserve"> </w:t>
       </w:r>
-      <w:proofErr w:type="spellStart"/>
-      <w:r>
-        <w:t>endl</w:t>
-      </w:r>
-      <w:proofErr w:type="spellEnd"/>
-      <w:r>
-        <w:t>;</w:t>
+      <w:r>
+        <w:t>endl;</w:t>
       </w:r>
       <w:r>
         <w:rPr>
@@ -10288,11 +9653,9 @@
         </w:rPr>
         <w:t xml:space="preserve"> </w:t>
       </w:r>
-      <w:proofErr w:type="spellStart"/>
       <w:r>
         <w:t>cout</w:t>
       </w:r>
-      <w:proofErr w:type="spellEnd"/>
       <w:r>
         <w:rPr>
           <w:spacing w:val="-1"/>
@@ -10337,15 +9700,7 @@
         <w:t xml:space="preserve"> </w:t>
       </w:r>
       <w:r>
-        <w:t>(</w:t>
-      </w:r>
-      <w:proofErr w:type="spellStart"/>
-      <w:r>
-        <w:t>isSubsetSum</w:t>
-      </w:r>
-      <w:proofErr w:type="spellEnd"/>
-      <w:r>
-        <w:t>(set,</w:t>
+        <w:t>(isSubsetSum(set,</w:t>
       </w:r>
       <w:r>
         <w:rPr>
@@ -10381,21 +9736,8 @@
         <w:spacing w:before="182" w:line="398" w:lineRule="auto"/>
         <w:ind w:left="420" w:right="4560" w:firstLine="240"/>
       </w:pPr>
-      <w:proofErr w:type="spellStart"/>
-      <w:r>
-        <w:t>cout</w:t>
-      </w:r>
-      <w:proofErr w:type="spellEnd"/>
-      <w:r>
-        <w:t xml:space="preserve"> &lt;&lt; "\</w:t>
-      </w:r>
-      <w:proofErr w:type="spellStart"/>
-      <w:r>
-        <w:t>nFound</w:t>
-      </w:r>
-      <w:proofErr w:type="spellEnd"/>
-      <w:r>
-        <w:t xml:space="preserve"> the subset with given sum";</w:t>
+      <w:r>
+        <w:t>cout &lt;&lt; "\nFound the subset with given sum";</w:t>
       </w:r>
       <w:r>
         <w:rPr>
@@ -10413,25 +9755,18 @@
         <w:spacing w:before="2" w:line="396" w:lineRule="auto"/>
         <w:ind w:left="420" w:right="5173" w:firstLine="240"/>
       </w:pPr>
-      <w:proofErr w:type="spellStart"/>
+      <w:r>
+        <w:t>cout &lt;&lt; "No subset with given sum";</w:t>
+      </w:r>
+      <w:r>
+        <w:rPr>
+          <w:spacing w:val="1"/>
+        </w:rPr>
+        <w:t xml:space="preserve"> </w:t>
+      </w:r>
       <w:r>
         <w:t>cout</w:t>
       </w:r>
-      <w:proofErr w:type="spellEnd"/>
-      <w:r>
-        <w:t xml:space="preserve"> &lt;&lt; "No subset with given sum";</w:t>
-      </w:r>
-      <w:r>
-        <w:rPr>
-          <w:spacing w:val="1"/>
-        </w:rPr>
-        <w:t xml:space="preserve"> </w:t>
-      </w:r>
-      <w:proofErr w:type="spellStart"/>
-      <w:r>
-        <w:t>cout</w:t>
-      </w:r>
-      <w:proofErr w:type="spellEnd"/>
       <w:r>
         <w:rPr>
           <w:spacing w:val="-3"/>
@@ -10492,13 +9827,8 @@
         </w:rPr>
         <w:t xml:space="preserve"> </w:t>
       </w:r>
-      <w:proofErr w:type="spellStart"/>
-      <w:r>
-        <w:t>endl</w:t>
-      </w:r>
-      <w:proofErr w:type="spellEnd"/>
-      <w:r>
-        <w:t>;</w:t>
+      <w:r>
+        <w:t>endl;</w:t>
       </w:r>
     </w:p>
     <w:p>
@@ -10507,11 +9837,9 @@
         <w:spacing w:before="3"/>
         <w:ind w:left="420"/>
       </w:pPr>
-      <w:proofErr w:type="spellStart"/>
       <w:r>
         <w:t>cout</w:t>
       </w:r>
-      <w:proofErr w:type="spellEnd"/>
       <w:r>
         <w:rPr>
           <w:spacing w:val="-3"/>
@@ -10639,7 +9967,7 @@
           <w:noProof/>
         </w:rPr>
         <w:drawing>
-          <wp:anchor distT="0" distB="0" distL="0" distR="0" simplePos="0" relativeHeight="10" behindDoc="0" locked="0" layoutInCell="1" allowOverlap="1" wp14:anchorId="72168A8B" wp14:editId="65CDDF18">
+          <wp:anchor distT="0" distB="0" distL="0" distR="0" simplePos="0" relativeHeight="251659264" behindDoc="0" locked="0" layoutInCell="1" allowOverlap="1" wp14:anchorId="72168A8B" wp14:editId="65CDDF18">
             <wp:simplePos x="0" y="0"/>
             <wp:positionH relativeFrom="page">
               <wp:posOffset>914400</wp:posOffset>
@@ -10662,7 +9990,7 @@
                     <pic:cNvPicPr/>
                   </pic:nvPicPr>
                   <pic:blipFill>
-                    <a:blip r:embed="rId18" cstate="print"/>
+                    <a:blip r:embed="rId19" cstate="print"/>
                     <a:stretch>
                       <a:fillRect/>
                     </a:stretch>
@@ -11082,6 +10410,12 @@
         <w:sectPr>
           <w:pgSz w:w="12240" w:h="15840"/>
           <w:pgMar w:top="1560" w:right="1320" w:bottom="980" w:left="1260" w:header="729" w:footer="784" w:gutter="0"/>
+          <w:pgBorders w:offsetFrom="page">
+            <w:top w:val="thinThickSmallGap" w:sz="24" w:space="24" w:color="auto"/>
+            <w:left w:val="thinThickSmallGap" w:sz="24" w:space="24" w:color="auto"/>
+            <w:bottom w:val="thinThickSmallGap" w:sz="24" w:space="24" w:color="auto"/>
+            <w:right w:val="thinThickSmallGap" w:sz="24" w:space="24" w:color="auto"/>
+          </w:pgBorders>
           <w:cols w:space="720"/>
         </w:sectPr>
       </w:pPr>
@@ -11139,7 +10473,7 @@
           <w:u w:val="single"/>
         </w:rPr>
         <w:drawing>
-          <wp:anchor distT="0" distB="0" distL="114300" distR="114300" simplePos="0" relativeHeight="251660288" behindDoc="0" locked="0" layoutInCell="1" allowOverlap="1" wp14:anchorId="6AC90922" wp14:editId="3D70413B">
+          <wp:anchor distT="0" distB="0" distL="114300" distR="114300" simplePos="0" relativeHeight="251661312" behindDoc="0" locked="0" layoutInCell="1" allowOverlap="1" wp14:anchorId="6AC90922" wp14:editId="3D70413B">
             <wp:simplePos x="0" y="0"/>
             <wp:positionH relativeFrom="column">
               <wp:posOffset>0</wp:posOffset>
@@ -11154,7 +10488,7 @@
             <wp:cNvGraphicFramePr/>
             <a:graphic xmlns:a="http://schemas.openxmlformats.org/drawingml/2006/main">
               <a:graphicData uri="http://schemas.openxmlformats.org/drawingml/2006/chart">
-                <c:chart xmlns:c="http://schemas.openxmlformats.org/drawingml/2006/chart" xmlns:r="http://schemas.openxmlformats.org/officeDocument/2006/relationships" r:id="rId19"/>
+                <c:chart xmlns:c="http://schemas.openxmlformats.org/drawingml/2006/chart" xmlns:r="http://schemas.openxmlformats.org/officeDocument/2006/relationships" r:id="rId20"/>
               </a:graphicData>
             </a:graphic>
           </wp:anchor>
@@ -11518,6 +10852,12 @@
     <w:sectPr>
       <w:pgSz w:w="12240" w:h="15840"/>
       <w:pgMar w:top="1560" w:right="1320" w:bottom="980" w:left="1260" w:header="729" w:footer="784" w:gutter="0"/>
+      <w:pgBorders w:offsetFrom="page">
+        <w:top w:val="thinThickSmallGap" w:sz="24" w:space="24" w:color="auto"/>
+        <w:left w:val="thinThickSmallGap" w:sz="24" w:space="24" w:color="auto"/>
+        <w:bottom w:val="thinThickSmallGap" w:sz="24" w:space="24" w:color="auto"/>
+        <w:right w:val="thinThickSmallGap" w:sz="24" w:space="24" w:color="auto"/>
+      </w:pgBorders>
       <w:cols w:space="720"/>
     </w:sectPr>
   </w:body>
@@ -12233,6 +11573,7 @@
   <w:style w:type="paragraph" w:styleId="BodyText">
     <w:name w:val="Body Text"/>
     <w:basedOn w:val="Normal"/>
+    <w:link w:val="BodyTextChar"/>
     <w:uiPriority w:val="1"/>
     <w:qFormat/>
     <w:rPr>
@@ -12298,6 +11639,18 @@
     <w:rsid w:val="00A17E12"/>
     <w:rPr>
       <w:rFonts w:ascii="Times New Roman" w:eastAsia="Times New Roman" w:hAnsi="Times New Roman" w:cs="Times New Roman"/>
+    </w:rPr>
+  </w:style>
+  <w:style w:type="character" w:customStyle="1" w:styleId="BodyTextChar">
+    <w:name w:val="Body Text Char"/>
+    <w:basedOn w:val="DefaultParagraphFont"/>
+    <w:link w:val="BodyText"/>
+    <w:uiPriority w:val="1"/>
+    <w:rsid w:val="00793ABF"/>
+    <w:rPr>
+      <w:rFonts w:ascii="Times New Roman" w:eastAsia="Times New Roman" w:hAnsi="Times New Roman" w:cs="Times New Roman"/>
+      <w:sz w:val="24"/>
+      <w:szCs w:val="24"/>
     </w:rPr>
   </w:style>
 </w:styles>
@@ -17094,4 +16447,16 @@
   <a:objectDefaults/>
   <a:extraClrSchemeLst/>
 </a:theme>
+</file>
+
+<file path=customXml/item1.xml><?xml version="1.0" encoding="utf-8"?>
+<b:Sources xmlns:b="http://schemas.openxmlformats.org/officeDocument/2006/bibliography" xmlns="http://schemas.openxmlformats.org/officeDocument/2006/bibliography" SelectedStyle="\APASixthEditionOfficeOnline.xsl" StyleName="APA" Version="6"/>
+</file>
+
+<file path=customXml/itemProps1.xml><?xml version="1.0" encoding="utf-8"?>
+<ds:datastoreItem xmlns:ds="http://schemas.openxmlformats.org/officeDocument/2006/customXml" ds:itemID="{6E6C1F21-0DF4-49F7-AF28-876A3C23A8E9}">
+  <ds:schemaRefs>
+    <ds:schemaRef ds:uri="http://schemas.openxmlformats.org/officeDocument/2006/bibliography"/>
+  </ds:schemaRefs>
+</ds:datastoreItem>
 </file>